--- a/itsm/wizard/GLPI-Wizard.docx
+++ b/itsm/wizard/GLPI-Wizard.docx
@@ -899,7 +899,7 @@
                 <w:lang w:val="es-ES"/>
               </w:rPr>
               <w:drawing>
-                <wp:inline distT="0" distB="0" distL="0" distR="0" wp14:anchorId="4A294612" wp14:editId="2D061F05">
+                <wp:inline distT="0" distB="0" distL="0" distR="0" wp14:anchorId="4A294612" wp14:editId="6844E096">
                   <wp:extent cx="5466567" cy="2736376"/>
                   <wp:effectExtent l="0" t="0" r="1270" b="6985"/>
                   <wp:docPr id="1668406176" name="Imagen 4"/>
@@ -1115,26 +1115,6 @@
           <w:lang w:val="es-ES"/>
         </w:rPr>
       </w:pPr>
-    </w:p>
-    <w:p>
-      <w:pPr>
-        <w:rPr>
-          <w:rFonts w:ascii="Arial" w:hAnsi="Arial" w:cs="Arial"/>
-          <w:sz w:val="20"/>
-          <w:szCs w:val="20"/>
-          <w:lang w:val="es-ES"/>
-        </w:rPr>
-      </w:pPr>
-      <w:r>
-        <w:rPr>
-          <w:rFonts w:ascii="Arial" w:hAnsi="Arial" w:cs="Arial"/>
-          <w:sz w:val="20"/>
-          <w:szCs w:val="20"/>
-          <w:lang w:val="es-ES"/>
-        </w:rPr>
-        <w:lastRenderedPageBreak/>
-        <w:br w:type="page"/>
-      </w:r>
     </w:p>
     <w:p>
       <w:pPr>
@@ -1201,7 +1181,7 @@
                 <w:lang w:val="es-ES"/>
               </w:rPr>
               <w:drawing>
-                <wp:inline distT="0" distB="0" distL="0" distR="0" wp14:anchorId="7D30A3AF" wp14:editId="7730FA7A">
+                <wp:inline distT="0" distB="0" distL="0" distR="0" wp14:anchorId="7D30A3AF" wp14:editId="775A8FA0">
                   <wp:extent cx="5450679" cy="2739524"/>
                   <wp:effectExtent l="0" t="0" r="0" b="3810"/>
                   <wp:docPr id="400273105" name="Imagen 5"/>
@@ -1411,7 +1391,7 @@
                 <w:lang w:val="es-ES"/>
               </w:rPr>
               <w:drawing>
-                <wp:inline distT="0" distB="0" distL="0" distR="0" wp14:anchorId="1D641D14" wp14:editId="7194DEB7">
+                <wp:inline distT="0" distB="0" distL="0" distR="0" wp14:anchorId="1D641D14" wp14:editId="4FD9F360">
                   <wp:extent cx="5444415" cy="2736376"/>
                   <wp:effectExtent l="0" t="0" r="4445" b="6985"/>
                   <wp:docPr id="2031622667" name="Imagen 6"/>
@@ -1644,7 +1624,7 @@
                 <w:lang w:val="es-ES"/>
               </w:rPr>
               <w:drawing>
-                <wp:inline distT="0" distB="0" distL="0" distR="0" wp14:anchorId="64275B60" wp14:editId="14148090">
+                <wp:inline distT="0" distB="0" distL="0" distR="0" wp14:anchorId="64275B60" wp14:editId="43A5EF4B">
                   <wp:extent cx="5468994" cy="2975212"/>
                   <wp:effectExtent l="0" t="0" r="0" b="0"/>
                   <wp:docPr id="1672172842" name="Imagen 7"/>
@@ -1712,6 +1692,35 @@
               </w:rPr>
               <w:t>Verificar el cumplimiento de todos los requisitos de GLP, antes de 'Continuar'</w:t>
             </w:r>
+            <w:r>
+              <w:rPr>
+                <w:rFonts w:ascii="Arial" w:hAnsi="Arial" w:cs="Arial"/>
+                <w:sz w:val="20"/>
+                <w:szCs w:val="20"/>
+                <w:lang w:val="es-ES"/>
+              </w:rPr>
+              <w:t>.</w:t>
+            </w:r>
+          </w:p>
+          <w:p>
+            <w:pPr>
+              <w:jc w:val="both"/>
+              <w:rPr>
+                <w:rFonts w:ascii="Arial" w:hAnsi="Arial" w:cs="Arial"/>
+                <w:sz w:val="20"/>
+                <w:szCs w:val="20"/>
+                <w:lang w:val="es-ES"/>
+              </w:rPr>
+            </w:pPr>
+            <w:r>
+              <w:rPr>
+                <w:rFonts w:ascii="Arial" w:hAnsi="Arial" w:cs="Arial"/>
+                <w:sz w:val="20"/>
+                <w:szCs w:val="20"/>
+                <w:lang w:val="es-ES"/>
+              </w:rPr>
+              <w:t>PD: Ignore las advertencias</w:t>
+            </w:r>
           </w:p>
         </w:tc>
         <w:tc>
@@ -1848,6 +1857,66 @@
               </w:rPr>
               <w:t xml:space="preserve"> 'Continue'</w:t>
             </w:r>
+            <w:r>
+              <w:rPr>
+                <w:rFonts w:ascii="Arial" w:hAnsi="Arial" w:cs="Arial"/>
+                <w:sz w:val="20"/>
+                <w:szCs w:val="20"/>
+                <w:lang w:val="es-ES"/>
+              </w:rPr>
+              <w:t>.</w:t>
+            </w:r>
+          </w:p>
+          <w:p>
+            <w:pPr>
+              <w:jc w:val="both"/>
+              <w:rPr>
+                <w:rFonts w:ascii="Arial" w:hAnsi="Arial" w:cs="Arial"/>
+                <w:sz w:val="20"/>
+                <w:szCs w:val="20"/>
+                <w:lang w:val="es-ES"/>
+              </w:rPr>
+            </w:pPr>
+            <w:r>
+              <w:rPr>
+                <w:rFonts w:ascii="Arial" w:hAnsi="Arial" w:cs="Arial"/>
+                <w:sz w:val="20"/>
+                <w:szCs w:val="20"/>
+                <w:lang w:val="es-ES"/>
+              </w:rPr>
+              <w:t xml:space="preserve">PS: Ignore </w:t>
+            </w:r>
+            <w:proofErr w:type="spellStart"/>
+            <w:r>
+              <w:rPr>
+                <w:rFonts w:ascii="Arial" w:hAnsi="Arial" w:cs="Arial"/>
+                <w:sz w:val="20"/>
+                <w:szCs w:val="20"/>
+                <w:lang w:val="es-ES"/>
+              </w:rPr>
+              <w:t>the</w:t>
+            </w:r>
+            <w:proofErr w:type="spellEnd"/>
+            <w:r>
+              <w:rPr>
+                <w:rFonts w:ascii="Arial" w:hAnsi="Arial" w:cs="Arial"/>
+                <w:sz w:val="20"/>
+                <w:szCs w:val="20"/>
+                <w:lang w:val="es-ES"/>
+              </w:rPr>
+              <w:t xml:space="preserve"> </w:t>
+            </w:r>
+            <w:proofErr w:type="spellStart"/>
+            <w:r>
+              <w:rPr>
+                <w:rFonts w:ascii="Arial" w:hAnsi="Arial" w:cs="Arial"/>
+                <w:sz w:val="20"/>
+                <w:szCs w:val="20"/>
+                <w:lang w:val="es-ES"/>
+              </w:rPr>
+              <w:t>warnings</w:t>
+            </w:r>
+            <w:proofErr w:type="spellEnd"/>
           </w:p>
         </w:tc>
       </w:tr>
@@ -4297,7 +4366,7 @@
                 <w:lang w:val="es-ES"/>
               </w:rPr>
               <w:drawing>
-                <wp:inline distT="0" distB="0" distL="0" distR="0" wp14:anchorId="538DA22A" wp14:editId="1FF4F981">
+                <wp:inline distT="0" distB="0" distL="0" distR="0" wp14:anchorId="538DA22A" wp14:editId="7A26F585">
                   <wp:extent cx="5448008" cy="2729552"/>
                   <wp:effectExtent l="0" t="0" r="635" b="0"/>
                   <wp:docPr id="195365750" name="Imagen 11"/>
@@ -4709,7 +4778,7 @@
                 <w:lang w:val="es-ES"/>
               </w:rPr>
               <w:drawing>
-                <wp:inline distT="0" distB="0" distL="0" distR="0" wp14:anchorId="66CB2277" wp14:editId="14EB3FA2">
+                <wp:inline distT="0" distB="0" distL="0" distR="0" wp14:anchorId="66CB2277" wp14:editId="2F0F546F">
                   <wp:extent cx="5472752" cy="2745045"/>
                   <wp:effectExtent l="0" t="0" r="0" b="0"/>
                   <wp:docPr id="273321875" name="Imagen 12"/>
@@ -5092,7 +5161,7 @@
                 <w:lang w:val="es-ES"/>
               </w:rPr>
               <w:drawing>
-                <wp:inline distT="0" distB="0" distL="0" distR="0" wp14:anchorId="14166C0B" wp14:editId="6C625F34">
+                <wp:inline distT="0" distB="0" distL="0" distR="0" wp14:anchorId="14166C0B" wp14:editId="49647CAA">
                   <wp:extent cx="5493224" cy="2755314"/>
                   <wp:effectExtent l="0" t="0" r="0" b="6985"/>
                   <wp:docPr id="193411181" name="Imagen 13"/>
@@ -5327,7 +5396,7 @@
                 <w:lang w:val="es-ES"/>
               </w:rPr>
               <w:drawing>
-                <wp:inline distT="0" distB="0" distL="0" distR="0" wp14:anchorId="78E7A8DB" wp14:editId="52D5BA8C">
+                <wp:inline distT="0" distB="0" distL="0" distR="0" wp14:anchorId="78E7A8DB" wp14:editId="07545599">
                   <wp:extent cx="5431809" cy="2721436"/>
                   <wp:effectExtent l="0" t="0" r="0" b="3175"/>
                   <wp:docPr id="266654661" name="Imagen 14"/>
@@ -5396,6 +5465,297 @@
                 <w:szCs w:val="20"/>
                 <w:lang w:val="es-ES"/>
               </w:rPr>
+              <w:t xml:space="preserve">Los </w:t>
+            </w:r>
+            <w:proofErr w:type="spellStart"/>
+            <w:r>
+              <w:rPr>
+                <w:rFonts w:ascii="Arial" w:hAnsi="Arial" w:cs="Arial"/>
+                <w:sz w:val="20"/>
+                <w:szCs w:val="20"/>
+                <w:lang w:val="es-ES"/>
+              </w:rPr>
+              <w:t>logins</w:t>
+            </w:r>
+            <w:proofErr w:type="spellEnd"/>
+            <w:r>
+              <w:rPr>
+                <w:rFonts w:ascii="Arial" w:hAnsi="Arial" w:cs="Arial"/>
+                <w:sz w:val="20"/>
+                <w:szCs w:val="20"/>
+                <w:lang w:val="es-ES"/>
+              </w:rPr>
+              <w:t xml:space="preserve"> y claves por defecto son:</w:t>
+            </w:r>
+          </w:p>
+          <w:p>
+            <w:pPr>
+              <w:jc w:val="both"/>
+              <w:rPr>
+                <w:rFonts w:ascii="Arial" w:hAnsi="Arial" w:cs="Arial"/>
+                <w:sz w:val="20"/>
+                <w:szCs w:val="20"/>
+                <w:lang w:val="es-ES"/>
+              </w:rPr>
+            </w:pPr>
+            <w:proofErr w:type="spellStart"/>
+            <w:r>
+              <w:rPr>
+                <w:rFonts w:ascii="Arial" w:hAnsi="Arial" w:cs="Arial"/>
+                <w:b/>
+                <w:bCs/>
+                <w:sz w:val="20"/>
+                <w:szCs w:val="20"/>
+                <w:lang w:val="es-ES"/>
+              </w:rPr>
+              <w:t>glpi</w:t>
+            </w:r>
+            <w:proofErr w:type="spellEnd"/>
+            <w:r>
+              <w:rPr>
+                <w:rFonts w:ascii="Arial" w:hAnsi="Arial" w:cs="Arial"/>
+                <w:b/>
+                <w:bCs/>
+                <w:sz w:val="20"/>
+                <w:szCs w:val="20"/>
+                <w:lang w:val="es-ES"/>
+              </w:rPr>
+              <w:t>/</w:t>
+            </w:r>
+            <w:proofErr w:type="spellStart"/>
+            <w:r>
+              <w:rPr>
+                <w:rFonts w:ascii="Arial" w:hAnsi="Arial" w:cs="Arial"/>
+                <w:b/>
+                <w:bCs/>
+                <w:sz w:val="20"/>
+                <w:szCs w:val="20"/>
+                <w:lang w:val="es-ES"/>
+              </w:rPr>
+              <w:t>glpi</w:t>
+            </w:r>
+            <w:proofErr w:type="spellEnd"/>
+            <w:r>
+              <w:rPr>
+                <w:rFonts w:ascii="Arial" w:hAnsi="Arial" w:cs="Arial"/>
+                <w:sz w:val="20"/>
+                <w:szCs w:val="20"/>
+                <w:lang w:val="es-ES"/>
+              </w:rPr>
+              <w:t xml:space="preserve"> para la cuenta de administrador</w:t>
+            </w:r>
+          </w:p>
+          <w:p>
+            <w:pPr>
+              <w:jc w:val="both"/>
+              <w:rPr>
+                <w:rFonts w:ascii="Arial" w:hAnsi="Arial" w:cs="Arial"/>
+                <w:sz w:val="20"/>
+                <w:szCs w:val="20"/>
+                <w:lang w:val="es-ES"/>
+              </w:rPr>
+            </w:pPr>
+            <w:proofErr w:type="spellStart"/>
+            <w:r>
+              <w:rPr>
+                <w:rFonts w:ascii="Arial" w:hAnsi="Arial" w:cs="Arial"/>
+                <w:b/>
+                <w:bCs/>
+                <w:sz w:val="20"/>
+                <w:szCs w:val="20"/>
+                <w:lang w:val="es-ES"/>
+              </w:rPr>
+              <w:t>tech</w:t>
+            </w:r>
+            <w:proofErr w:type="spellEnd"/>
+            <w:r>
+              <w:rPr>
+                <w:rFonts w:ascii="Arial" w:hAnsi="Arial" w:cs="Arial"/>
+                <w:b/>
+                <w:bCs/>
+                <w:sz w:val="20"/>
+                <w:szCs w:val="20"/>
+                <w:lang w:val="es-ES"/>
+              </w:rPr>
+              <w:t>/</w:t>
+            </w:r>
+            <w:proofErr w:type="spellStart"/>
+            <w:r>
+              <w:rPr>
+                <w:rFonts w:ascii="Arial" w:hAnsi="Arial" w:cs="Arial"/>
+                <w:b/>
+                <w:bCs/>
+                <w:sz w:val="20"/>
+                <w:szCs w:val="20"/>
+                <w:lang w:val="es-ES"/>
+              </w:rPr>
+              <w:t>tech</w:t>
+            </w:r>
+            <w:proofErr w:type="spellEnd"/>
+            <w:r>
+              <w:rPr>
+                <w:rFonts w:ascii="Arial" w:hAnsi="Arial" w:cs="Arial"/>
+                <w:sz w:val="20"/>
+                <w:szCs w:val="20"/>
+                <w:lang w:val="es-ES"/>
+              </w:rPr>
+              <w:t xml:space="preserve"> para la cuenta de técnico</w:t>
+            </w:r>
+          </w:p>
+          <w:p>
+            <w:pPr>
+              <w:jc w:val="both"/>
+              <w:rPr>
+                <w:rFonts w:ascii="Arial" w:hAnsi="Arial" w:cs="Arial"/>
+                <w:sz w:val="20"/>
+                <w:szCs w:val="20"/>
+                <w:lang w:val="es-ES"/>
+              </w:rPr>
+            </w:pPr>
+            <w:r>
+              <w:rPr>
+                <w:rFonts w:ascii="Arial" w:hAnsi="Arial" w:cs="Arial"/>
+                <w:b/>
+                <w:bCs/>
+                <w:sz w:val="20"/>
+                <w:szCs w:val="20"/>
+                <w:lang w:val="es-ES"/>
+              </w:rPr>
+              <w:t>normal</w:t>
+            </w:r>
+            <w:r>
+              <w:rPr>
+                <w:rFonts w:ascii="Arial" w:hAnsi="Arial" w:cs="Arial"/>
+                <w:sz w:val="20"/>
+                <w:szCs w:val="20"/>
+                <w:lang w:val="es-ES"/>
+              </w:rPr>
+              <w:t xml:space="preserve"> para la cuenta normal</w:t>
+            </w:r>
+          </w:p>
+          <w:p>
+            <w:pPr>
+              <w:jc w:val="both"/>
+              <w:rPr>
+                <w:rFonts w:ascii="Arial" w:hAnsi="Arial" w:cs="Arial"/>
+                <w:sz w:val="20"/>
+                <w:szCs w:val="20"/>
+                <w:lang w:val="es-ES"/>
+              </w:rPr>
+            </w:pPr>
+            <w:proofErr w:type="spellStart"/>
+            <w:r>
+              <w:rPr>
+                <w:rFonts w:ascii="Arial" w:hAnsi="Arial" w:cs="Arial"/>
+                <w:b/>
+                <w:bCs/>
+                <w:sz w:val="20"/>
+                <w:szCs w:val="20"/>
+                <w:lang w:val="es-ES"/>
+              </w:rPr>
+              <w:t>post-only</w:t>
+            </w:r>
+            <w:proofErr w:type="spellEnd"/>
+            <w:r>
+              <w:rPr>
+                <w:rFonts w:ascii="Arial" w:hAnsi="Arial" w:cs="Arial"/>
+                <w:b/>
+                <w:bCs/>
+                <w:sz w:val="20"/>
+                <w:szCs w:val="20"/>
+                <w:lang w:val="es-ES"/>
+              </w:rPr>
+              <w:t>/</w:t>
+            </w:r>
+            <w:proofErr w:type="spellStart"/>
+            <w:r>
+              <w:rPr>
+                <w:rFonts w:ascii="Arial" w:hAnsi="Arial" w:cs="Arial"/>
+                <w:b/>
+                <w:bCs/>
+                <w:sz w:val="20"/>
+                <w:szCs w:val="20"/>
+                <w:lang w:val="es-ES"/>
+              </w:rPr>
+              <w:t>post-only</w:t>
+            </w:r>
+            <w:proofErr w:type="spellEnd"/>
+            <w:r>
+              <w:rPr>
+                <w:rFonts w:ascii="Arial" w:hAnsi="Arial" w:cs="Arial"/>
+                <w:sz w:val="20"/>
+                <w:szCs w:val="20"/>
+                <w:lang w:val="es-ES"/>
+              </w:rPr>
+              <w:t xml:space="preserve"> para la cuenta </w:t>
+            </w:r>
+            <w:proofErr w:type="spellStart"/>
+            <w:r>
+              <w:rPr>
+                <w:rFonts w:ascii="Arial" w:hAnsi="Arial" w:cs="Arial"/>
+                <w:sz w:val="20"/>
+                <w:szCs w:val="20"/>
+                <w:lang w:val="es-ES"/>
+              </w:rPr>
+              <w:t>postonly</w:t>
+            </w:r>
+            <w:proofErr w:type="spellEnd"/>
+          </w:p>
+          <w:p>
+            <w:pPr>
+              <w:jc w:val="both"/>
+              <w:rPr>
+                <w:rFonts w:ascii="Arial" w:hAnsi="Arial" w:cs="Arial"/>
+                <w:sz w:val="20"/>
+                <w:szCs w:val="20"/>
+                <w:lang w:val="es-ES"/>
+              </w:rPr>
+            </w:pPr>
+            <w:r>
+              <w:rPr>
+                <w:rFonts w:ascii="Arial" w:hAnsi="Arial" w:cs="Arial"/>
+                <w:sz w:val="20"/>
+                <w:szCs w:val="20"/>
+                <w:lang w:val="es-ES"/>
+              </w:rPr>
+              <w:t xml:space="preserve">Puede borrar o modificar estas cuentas. Se recomienda eliminar </w:t>
+            </w:r>
+            <w:r>
+              <w:rPr>
+                <w:rFonts w:ascii="Arial" w:hAnsi="Arial" w:cs="Arial"/>
+                <w:sz w:val="20"/>
+                <w:szCs w:val="20"/>
+                <w:lang w:val="es-ES"/>
+              </w:rPr>
+              <w:t>las</w:t>
+            </w:r>
+            <w:r>
+              <w:rPr>
+                <w:rFonts w:ascii="Arial" w:hAnsi="Arial" w:cs="Arial"/>
+                <w:sz w:val="20"/>
+                <w:szCs w:val="20"/>
+                <w:lang w:val="es-ES"/>
+              </w:rPr>
+              <w:t xml:space="preserve"> que no va a usar, o crear una de preferencia.</w:t>
+            </w:r>
+          </w:p>
+          <w:p>
+            <w:pPr>
+              <w:jc w:val="both"/>
+              <w:rPr>
+                <w:rFonts w:ascii="Arial" w:hAnsi="Arial" w:cs="Arial"/>
+                <w:sz w:val="20"/>
+                <w:szCs w:val="20"/>
+                <w:lang w:val="es-ES"/>
+              </w:rPr>
+            </w:pPr>
+            <w:r>
+              <w:rPr>
+                <w:rFonts w:ascii="Arial" w:hAnsi="Arial" w:cs="Arial"/>
+                <w:sz w:val="20"/>
+                <w:szCs w:val="20"/>
+                <w:lang w:val="es-ES"/>
+              </w:rPr>
               <w:t>Presione 'Continuar'</w:t>
             </w:r>
           </w:p>
@@ -5404,6 +5764,994 @@
           <w:tcPr>
             <w:tcW w:w="4414" w:type="dxa"/>
           </w:tcPr>
+          <w:p>
+            <w:pPr>
+              <w:jc w:val="both"/>
+              <w:rPr>
+                <w:rFonts w:ascii="Arial" w:hAnsi="Arial" w:cs="Arial"/>
+                <w:sz w:val="20"/>
+                <w:szCs w:val="20"/>
+                <w:lang w:val="es-ES"/>
+              </w:rPr>
+            </w:pPr>
+            <w:proofErr w:type="spellStart"/>
+            <w:r>
+              <w:rPr>
+                <w:rFonts w:ascii="Arial" w:hAnsi="Arial" w:cs="Arial"/>
+                <w:sz w:val="20"/>
+                <w:szCs w:val="20"/>
+                <w:lang w:val="es-ES"/>
+              </w:rPr>
+              <w:t>The</w:t>
+            </w:r>
+            <w:proofErr w:type="spellEnd"/>
+            <w:r>
+              <w:rPr>
+                <w:rFonts w:ascii="Arial" w:hAnsi="Arial" w:cs="Arial"/>
+                <w:sz w:val="20"/>
+                <w:szCs w:val="20"/>
+                <w:lang w:val="es-ES"/>
+              </w:rPr>
+              <w:t xml:space="preserve"> default </w:t>
+            </w:r>
+            <w:proofErr w:type="spellStart"/>
+            <w:r>
+              <w:rPr>
+                <w:rFonts w:ascii="Arial" w:hAnsi="Arial" w:cs="Arial"/>
+                <w:sz w:val="20"/>
+                <w:szCs w:val="20"/>
+                <w:lang w:val="es-ES"/>
+              </w:rPr>
+              <w:t>logins</w:t>
+            </w:r>
+            <w:proofErr w:type="spellEnd"/>
+            <w:r>
+              <w:rPr>
+                <w:rFonts w:ascii="Arial" w:hAnsi="Arial" w:cs="Arial"/>
+                <w:sz w:val="20"/>
+                <w:szCs w:val="20"/>
+                <w:lang w:val="es-ES"/>
+              </w:rPr>
+              <w:t xml:space="preserve"> and </w:t>
+            </w:r>
+            <w:proofErr w:type="spellStart"/>
+            <w:r>
+              <w:rPr>
+                <w:rFonts w:ascii="Arial" w:hAnsi="Arial" w:cs="Arial"/>
+                <w:sz w:val="20"/>
+                <w:szCs w:val="20"/>
+                <w:lang w:val="es-ES"/>
+              </w:rPr>
+              <w:t>passwords</w:t>
+            </w:r>
+            <w:proofErr w:type="spellEnd"/>
+            <w:r>
+              <w:rPr>
+                <w:rFonts w:ascii="Arial" w:hAnsi="Arial" w:cs="Arial"/>
+                <w:sz w:val="20"/>
+                <w:szCs w:val="20"/>
+                <w:lang w:val="es-ES"/>
+              </w:rPr>
+              <w:t xml:space="preserve"> are:</w:t>
+            </w:r>
+          </w:p>
+          <w:p>
+            <w:pPr>
+              <w:jc w:val="both"/>
+              <w:rPr>
+                <w:rFonts w:ascii="Arial" w:hAnsi="Arial" w:cs="Arial"/>
+                <w:sz w:val="20"/>
+                <w:szCs w:val="20"/>
+                <w:lang w:val="es-ES"/>
+              </w:rPr>
+            </w:pPr>
+            <w:proofErr w:type="spellStart"/>
+            <w:r>
+              <w:rPr>
+                <w:rFonts w:ascii="Arial" w:hAnsi="Arial" w:cs="Arial"/>
+                <w:b/>
+                <w:bCs/>
+                <w:sz w:val="20"/>
+                <w:szCs w:val="20"/>
+                <w:lang w:val="es-ES"/>
+              </w:rPr>
+              <w:t>glpi</w:t>
+            </w:r>
+            <w:proofErr w:type="spellEnd"/>
+            <w:r>
+              <w:rPr>
+                <w:rFonts w:ascii="Arial" w:hAnsi="Arial" w:cs="Arial"/>
+                <w:b/>
+                <w:bCs/>
+                <w:sz w:val="20"/>
+                <w:szCs w:val="20"/>
+                <w:lang w:val="es-ES"/>
+              </w:rPr>
+              <w:t>/</w:t>
+            </w:r>
+            <w:proofErr w:type="spellStart"/>
+            <w:r>
+              <w:rPr>
+                <w:rFonts w:ascii="Arial" w:hAnsi="Arial" w:cs="Arial"/>
+                <w:b/>
+                <w:bCs/>
+                <w:sz w:val="20"/>
+                <w:szCs w:val="20"/>
+                <w:lang w:val="es-ES"/>
+              </w:rPr>
+              <w:t>glpi</w:t>
+            </w:r>
+            <w:proofErr w:type="spellEnd"/>
+            <w:r>
+              <w:rPr>
+                <w:rFonts w:ascii="Arial" w:hAnsi="Arial" w:cs="Arial"/>
+                <w:sz w:val="20"/>
+                <w:szCs w:val="20"/>
+                <w:lang w:val="es-ES"/>
+              </w:rPr>
+              <w:t xml:space="preserve"> </w:t>
+            </w:r>
+            <w:proofErr w:type="spellStart"/>
+            <w:r>
+              <w:rPr>
+                <w:rFonts w:ascii="Arial" w:hAnsi="Arial" w:cs="Arial"/>
+                <w:sz w:val="20"/>
+                <w:szCs w:val="20"/>
+                <w:lang w:val="es-ES"/>
+              </w:rPr>
+              <w:t>for</w:t>
+            </w:r>
+            <w:proofErr w:type="spellEnd"/>
+            <w:r>
+              <w:rPr>
+                <w:rFonts w:ascii="Arial" w:hAnsi="Arial" w:cs="Arial"/>
+                <w:sz w:val="20"/>
+                <w:szCs w:val="20"/>
+                <w:lang w:val="es-ES"/>
+              </w:rPr>
+              <w:t xml:space="preserve"> </w:t>
+            </w:r>
+            <w:proofErr w:type="spellStart"/>
+            <w:r>
+              <w:rPr>
+                <w:rFonts w:ascii="Arial" w:hAnsi="Arial" w:cs="Arial"/>
+                <w:sz w:val="20"/>
+                <w:szCs w:val="20"/>
+                <w:lang w:val="es-ES"/>
+              </w:rPr>
+              <w:t>the</w:t>
+            </w:r>
+            <w:proofErr w:type="spellEnd"/>
+            <w:r>
+              <w:rPr>
+                <w:rFonts w:ascii="Arial" w:hAnsi="Arial" w:cs="Arial"/>
+                <w:sz w:val="20"/>
+                <w:szCs w:val="20"/>
+                <w:lang w:val="es-ES"/>
+              </w:rPr>
+              <w:t xml:space="preserve"> </w:t>
+            </w:r>
+            <w:proofErr w:type="spellStart"/>
+            <w:r>
+              <w:rPr>
+                <w:rFonts w:ascii="Arial" w:hAnsi="Arial" w:cs="Arial"/>
+                <w:sz w:val="20"/>
+                <w:szCs w:val="20"/>
+                <w:lang w:val="es-ES"/>
+              </w:rPr>
+              <w:t>admin</w:t>
+            </w:r>
+            <w:proofErr w:type="spellEnd"/>
+            <w:r>
+              <w:rPr>
+                <w:rFonts w:ascii="Arial" w:hAnsi="Arial" w:cs="Arial"/>
+                <w:sz w:val="20"/>
+                <w:szCs w:val="20"/>
+                <w:lang w:val="es-ES"/>
+              </w:rPr>
+              <w:t xml:space="preserve"> </w:t>
+            </w:r>
+            <w:proofErr w:type="spellStart"/>
+            <w:r>
+              <w:rPr>
+                <w:rFonts w:ascii="Arial" w:hAnsi="Arial" w:cs="Arial"/>
+                <w:sz w:val="20"/>
+                <w:szCs w:val="20"/>
+                <w:lang w:val="es-ES"/>
+              </w:rPr>
+              <w:t>account</w:t>
+            </w:r>
+            <w:proofErr w:type="spellEnd"/>
+          </w:p>
+          <w:p>
+            <w:pPr>
+              <w:jc w:val="both"/>
+              <w:rPr>
+                <w:rFonts w:ascii="Arial" w:hAnsi="Arial" w:cs="Arial"/>
+                <w:sz w:val="20"/>
+                <w:szCs w:val="20"/>
+                <w:lang w:val="es-ES"/>
+              </w:rPr>
+            </w:pPr>
+            <w:proofErr w:type="spellStart"/>
+            <w:r>
+              <w:rPr>
+                <w:rFonts w:ascii="Arial" w:hAnsi="Arial" w:cs="Arial"/>
+                <w:b/>
+                <w:bCs/>
+                <w:sz w:val="20"/>
+                <w:szCs w:val="20"/>
+                <w:lang w:val="es-ES"/>
+              </w:rPr>
+              <w:t>tech</w:t>
+            </w:r>
+            <w:proofErr w:type="spellEnd"/>
+            <w:r>
+              <w:rPr>
+                <w:rFonts w:ascii="Arial" w:hAnsi="Arial" w:cs="Arial"/>
+                <w:b/>
+                <w:bCs/>
+                <w:sz w:val="20"/>
+                <w:szCs w:val="20"/>
+                <w:lang w:val="es-ES"/>
+              </w:rPr>
+              <w:t>/</w:t>
+            </w:r>
+            <w:proofErr w:type="spellStart"/>
+            <w:r>
+              <w:rPr>
+                <w:rFonts w:ascii="Arial" w:hAnsi="Arial" w:cs="Arial"/>
+                <w:b/>
+                <w:bCs/>
+                <w:sz w:val="20"/>
+                <w:szCs w:val="20"/>
+                <w:lang w:val="es-ES"/>
+              </w:rPr>
+              <w:t>tech</w:t>
+            </w:r>
+            <w:proofErr w:type="spellEnd"/>
+            <w:r>
+              <w:rPr>
+                <w:rFonts w:ascii="Arial" w:hAnsi="Arial" w:cs="Arial"/>
+                <w:sz w:val="20"/>
+                <w:szCs w:val="20"/>
+                <w:lang w:val="es-ES"/>
+              </w:rPr>
+              <w:t xml:space="preserve"> </w:t>
+            </w:r>
+            <w:proofErr w:type="spellStart"/>
+            <w:r>
+              <w:rPr>
+                <w:rFonts w:ascii="Arial" w:hAnsi="Arial" w:cs="Arial"/>
+                <w:sz w:val="20"/>
+                <w:szCs w:val="20"/>
+                <w:lang w:val="es-ES"/>
+              </w:rPr>
+              <w:t>for</w:t>
+            </w:r>
+            <w:proofErr w:type="spellEnd"/>
+            <w:r>
+              <w:rPr>
+                <w:rFonts w:ascii="Arial" w:hAnsi="Arial" w:cs="Arial"/>
+                <w:sz w:val="20"/>
+                <w:szCs w:val="20"/>
+                <w:lang w:val="es-ES"/>
+              </w:rPr>
+              <w:t xml:space="preserve"> </w:t>
+            </w:r>
+            <w:proofErr w:type="spellStart"/>
+            <w:r>
+              <w:rPr>
+                <w:rFonts w:ascii="Arial" w:hAnsi="Arial" w:cs="Arial"/>
+                <w:sz w:val="20"/>
+                <w:szCs w:val="20"/>
+                <w:lang w:val="es-ES"/>
+              </w:rPr>
+              <w:t>the</w:t>
+            </w:r>
+            <w:proofErr w:type="spellEnd"/>
+            <w:r>
+              <w:rPr>
+                <w:rFonts w:ascii="Arial" w:hAnsi="Arial" w:cs="Arial"/>
+                <w:sz w:val="20"/>
+                <w:szCs w:val="20"/>
+                <w:lang w:val="es-ES"/>
+              </w:rPr>
+              <w:t xml:space="preserve"> </w:t>
+            </w:r>
+            <w:proofErr w:type="spellStart"/>
+            <w:r>
+              <w:rPr>
+                <w:rFonts w:ascii="Arial" w:hAnsi="Arial" w:cs="Arial"/>
+                <w:sz w:val="20"/>
+                <w:szCs w:val="20"/>
+                <w:lang w:val="es-ES"/>
+              </w:rPr>
+              <w:t>technician</w:t>
+            </w:r>
+            <w:proofErr w:type="spellEnd"/>
+            <w:r>
+              <w:rPr>
+                <w:rFonts w:ascii="Arial" w:hAnsi="Arial" w:cs="Arial"/>
+                <w:sz w:val="20"/>
+                <w:szCs w:val="20"/>
+                <w:lang w:val="es-ES"/>
+              </w:rPr>
+              <w:t xml:space="preserve"> </w:t>
+            </w:r>
+            <w:proofErr w:type="spellStart"/>
+            <w:r>
+              <w:rPr>
+                <w:rFonts w:ascii="Arial" w:hAnsi="Arial" w:cs="Arial"/>
+                <w:sz w:val="20"/>
+                <w:szCs w:val="20"/>
+                <w:lang w:val="es-ES"/>
+              </w:rPr>
+              <w:t>account</w:t>
+            </w:r>
+            <w:proofErr w:type="spellEnd"/>
+          </w:p>
+          <w:p>
+            <w:pPr>
+              <w:jc w:val="both"/>
+              <w:rPr>
+                <w:rFonts w:ascii="Arial" w:hAnsi="Arial" w:cs="Arial"/>
+                <w:sz w:val="20"/>
+                <w:szCs w:val="20"/>
+                <w:lang w:val="es-ES"/>
+              </w:rPr>
+            </w:pPr>
+            <w:r>
+              <w:rPr>
+                <w:rFonts w:ascii="Arial" w:hAnsi="Arial" w:cs="Arial"/>
+                <w:b/>
+                <w:bCs/>
+                <w:sz w:val="20"/>
+                <w:szCs w:val="20"/>
+                <w:lang w:val="es-ES"/>
+              </w:rPr>
+              <w:t>normal</w:t>
+            </w:r>
+            <w:r>
+              <w:rPr>
+                <w:rFonts w:ascii="Arial" w:hAnsi="Arial" w:cs="Arial"/>
+                <w:sz w:val="20"/>
+                <w:szCs w:val="20"/>
+                <w:lang w:val="es-ES"/>
+              </w:rPr>
+              <w:t xml:space="preserve"> </w:t>
+            </w:r>
+            <w:proofErr w:type="spellStart"/>
+            <w:r>
+              <w:rPr>
+                <w:rFonts w:ascii="Arial" w:hAnsi="Arial" w:cs="Arial"/>
+                <w:sz w:val="20"/>
+                <w:szCs w:val="20"/>
+                <w:lang w:val="es-ES"/>
+              </w:rPr>
+              <w:t>for</w:t>
+            </w:r>
+            <w:proofErr w:type="spellEnd"/>
+            <w:r>
+              <w:rPr>
+                <w:rFonts w:ascii="Arial" w:hAnsi="Arial" w:cs="Arial"/>
+                <w:sz w:val="20"/>
+                <w:szCs w:val="20"/>
+                <w:lang w:val="es-ES"/>
+              </w:rPr>
+              <w:t xml:space="preserve"> </w:t>
+            </w:r>
+            <w:proofErr w:type="spellStart"/>
+            <w:r>
+              <w:rPr>
+                <w:rFonts w:ascii="Arial" w:hAnsi="Arial" w:cs="Arial"/>
+                <w:sz w:val="20"/>
+                <w:szCs w:val="20"/>
+                <w:lang w:val="es-ES"/>
+              </w:rPr>
+              <w:t>the</w:t>
+            </w:r>
+            <w:proofErr w:type="spellEnd"/>
+            <w:r>
+              <w:rPr>
+                <w:rFonts w:ascii="Arial" w:hAnsi="Arial" w:cs="Arial"/>
+                <w:sz w:val="20"/>
+                <w:szCs w:val="20"/>
+                <w:lang w:val="es-ES"/>
+              </w:rPr>
+              <w:t xml:space="preserve"> normal </w:t>
+            </w:r>
+            <w:proofErr w:type="spellStart"/>
+            <w:r>
+              <w:rPr>
+                <w:rFonts w:ascii="Arial" w:hAnsi="Arial" w:cs="Arial"/>
+                <w:sz w:val="20"/>
+                <w:szCs w:val="20"/>
+                <w:lang w:val="es-ES"/>
+              </w:rPr>
+              <w:t>account</w:t>
+            </w:r>
+            <w:proofErr w:type="spellEnd"/>
+          </w:p>
+          <w:p>
+            <w:pPr>
+              <w:jc w:val="both"/>
+              <w:rPr>
+                <w:rFonts w:ascii="Arial" w:hAnsi="Arial" w:cs="Arial"/>
+                <w:sz w:val="20"/>
+                <w:szCs w:val="20"/>
+                <w:lang w:val="es-ES"/>
+              </w:rPr>
+            </w:pPr>
+            <w:proofErr w:type="spellStart"/>
+            <w:r>
+              <w:rPr>
+                <w:rFonts w:ascii="Arial" w:hAnsi="Arial" w:cs="Arial"/>
+                <w:b/>
+                <w:bCs/>
+                <w:sz w:val="20"/>
+                <w:szCs w:val="20"/>
+                <w:lang w:val="es-ES"/>
+              </w:rPr>
+              <w:t>post-only</w:t>
+            </w:r>
+            <w:proofErr w:type="spellEnd"/>
+            <w:r>
+              <w:rPr>
+                <w:rFonts w:ascii="Arial" w:hAnsi="Arial" w:cs="Arial"/>
+                <w:b/>
+                <w:bCs/>
+                <w:sz w:val="20"/>
+                <w:szCs w:val="20"/>
+                <w:lang w:val="es-ES"/>
+              </w:rPr>
+              <w:t>/</w:t>
+            </w:r>
+            <w:proofErr w:type="spellStart"/>
+            <w:r>
+              <w:rPr>
+                <w:rFonts w:ascii="Arial" w:hAnsi="Arial" w:cs="Arial"/>
+                <w:b/>
+                <w:bCs/>
+                <w:sz w:val="20"/>
+                <w:szCs w:val="20"/>
+                <w:lang w:val="es-ES"/>
+              </w:rPr>
+              <w:t>post-only</w:t>
+            </w:r>
+            <w:proofErr w:type="spellEnd"/>
+            <w:r>
+              <w:rPr>
+                <w:rFonts w:ascii="Arial" w:hAnsi="Arial" w:cs="Arial"/>
+                <w:sz w:val="20"/>
+                <w:szCs w:val="20"/>
+                <w:lang w:val="es-ES"/>
+              </w:rPr>
+              <w:t xml:space="preserve"> </w:t>
+            </w:r>
+            <w:proofErr w:type="spellStart"/>
+            <w:r>
+              <w:rPr>
+                <w:rFonts w:ascii="Arial" w:hAnsi="Arial" w:cs="Arial"/>
+                <w:sz w:val="20"/>
+                <w:szCs w:val="20"/>
+                <w:lang w:val="es-ES"/>
+              </w:rPr>
+              <w:t>for</w:t>
+            </w:r>
+            <w:proofErr w:type="spellEnd"/>
+            <w:r>
+              <w:rPr>
+                <w:rFonts w:ascii="Arial" w:hAnsi="Arial" w:cs="Arial"/>
+                <w:sz w:val="20"/>
+                <w:szCs w:val="20"/>
+                <w:lang w:val="es-ES"/>
+              </w:rPr>
+              <w:t xml:space="preserve"> </w:t>
+            </w:r>
+            <w:proofErr w:type="spellStart"/>
+            <w:r>
+              <w:rPr>
+                <w:rFonts w:ascii="Arial" w:hAnsi="Arial" w:cs="Arial"/>
+                <w:sz w:val="20"/>
+                <w:szCs w:val="20"/>
+                <w:lang w:val="es-ES"/>
+              </w:rPr>
+              <w:t>the</w:t>
+            </w:r>
+            <w:proofErr w:type="spellEnd"/>
+            <w:r>
+              <w:rPr>
+                <w:rFonts w:ascii="Arial" w:hAnsi="Arial" w:cs="Arial"/>
+                <w:sz w:val="20"/>
+                <w:szCs w:val="20"/>
+                <w:lang w:val="es-ES"/>
+              </w:rPr>
+              <w:t xml:space="preserve"> </w:t>
+            </w:r>
+            <w:proofErr w:type="spellStart"/>
+            <w:r>
+              <w:rPr>
+                <w:rFonts w:ascii="Arial" w:hAnsi="Arial" w:cs="Arial"/>
+                <w:sz w:val="20"/>
+                <w:szCs w:val="20"/>
+                <w:lang w:val="es-ES"/>
+              </w:rPr>
+              <w:t>postonly</w:t>
+            </w:r>
+            <w:proofErr w:type="spellEnd"/>
+            <w:r>
+              <w:rPr>
+                <w:rFonts w:ascii="Arial" w:hAnsi="Arial" w:cs="Arial"/>
+                <w:sz w:val="20"/>
+                <w:szCs w:val="20"/>
+                <w:lang w:val="es-ES"/>
+              </w:rPr>
+              <w:t xml:space="preserve"> </w:t>
+            </w:r>
+            <w:proofErr w:type="spellStart"/>
+            <w:r>
+              <w:rPr>
+                <w:rFonts w:ascii="Arial" w:hAnsi="Arial" w:cs="Arial"/>
+                <w:sz w:val="20"/>
+                <w:szCs w:val="20"/>
+                <w:lang w:val="es-ES"/>
+              </w:rPr>
+              <w:t>account</w:t>
+            </w:r>
+            <w:proofErr w:type="spellEnd"/>
+          </w:p>
+          <w:p>
+            <w:pPr>
+              <w:jc w:val="both"/>
+              <w:rPr>
+                <w:rFonts w:ascii="Arial" w:hAnsi="Arial" w:cs="Arial"/>
+                <w:sz w:val="20"/>
+                <w:szCs w:val="20"/>
+                <w:lang w:val="es-ES"/>
+              </w:rPr>
+            </w:pPr>
+            <w:proofErr w:type="spellStart"/>
+            <w:r>
+              <w:rPr>
+                <w:rFonts w:ascii="Arial" w:hAnsi="Arial" w:cs="Arial"/>
+                <w:sz w:val="20"/>
+                <w:szCs w:val="20"/>
+                <w:lang w:val="es-ES"/>
+              </w:rPr>
+              <w:t>You</w:t>
+            </w:r>
+            <w:proofErr w:type="spellEnd"/>
+            <w:r>
+              <w:rPr>
+                <w:rFonts w:ascii="Arial" w:hAnsi="Arial" w:cs="Arial"/>
+                <w:sz w:val="20"/>
+                <w:szCs w:val="20"/>
+                <w:lang w:val="es-ES"/>
+              </w:rPr>
+              <w:t xml:space="preserve"> can </w:t>
+            </w:r>
+            <w:proofErr w:type="spellStart"/>
+            <w:r>
+              <w:rPr>
+                <w:rFonts w:ascii="Arial" w:hAnsi="Arial" w:cs="Arial"/>
+                <w:sz w:val="20"/>
+                <w:szCs w:val="20"/>
+                <w:lang w:val="es-ES"/>
+              </w:rPr>
+              <w:t>delete</w:t>
+            </w:r>
+            <w:proofErr w:type="spellEnd"/>
+            <w:r>
+              <w:rPr>
+                <w:rFonts w:ascii="Arial" w:hAnsi="Arial" w:cs="Arial"/>
+                <w:sz w:val="20"/>
+                <w:szCs w:val="20"/>
+                <w:lang w:val="es-ES"/>
+              </w:rPr>
+              <w:t xml:space="preserve"> </w:t>
+            </w:r>
+            <w:proofErr w:type="spellStart"/>
+            <w:r>
+              <w:rPr>
+                <w:rFonts w:ascii="Arial" w:hAnsi="Arial" w:cs="Arial"/>
+                <w:sz w:val="20"/>
+                <w:szCs w:val="20"/>
+                <w:lang w:val="es-ES"/>
+              </w:rPr>
+              <w:t>or</w:t>
+            </w:r>
+            <w:proofErr w:type="spellEnd"/>
+            <w:r>
+              <w:rPr>
+                <w:rFonts w:ascii="Arial" w:hAnsi="Arial" w:cs="Arial"/>
+                <w:sz w:val="20"/>
+                <w:szCs w:val="20"/>
+                <w:lang w:val="es-ES"/>
+              </w:rPr>
+              <w:t xml:space="preserve"> </w:t>
+            </w:r>
+            <w:proofErr w:type="spellStart"/>
+            <w:r>
+              <w:rPr>
+                <w:rFonts w:ascii="Arial" w:hAnsi="Arial" w:cs="Arial"/>
+                <w:sz w:val="20"/>
+                <w:szCs w:val="20"/>
+                <w:lang w:val="es-ES"/>
+              </w:rPr>
+              <w:t>modify</w:t>
+            </w:r>
+            <w:proofErr w:type="spellEnd"/>
+            <w:r>
+              <w:rPr>
+                <w:rFonts w:ascii="Arial" w:hAnsi="Arial" w:cs="Arial"/>
+                <w:sz w:val="20"/>
+                <w:szCs w:val="20"/>
+                <w:lang w:val="es-ES"/>
+              </w:rPr>
+              <w:t xml:space="preserve"> </w:t>
+            </w:r>
+            <w:proofErr w:type="spellStart"/>
+            <w:r>
+              <w:rPr>
+                <w:rFonts w:ascii="Arial" w:hAnsi="Arial" w:cs="Arial"/>
+                <w:sz w:val="20"/>
+                <w:szCs w:val="20"/>
+                <w:lang w:val="es-ES"/>
+              </w:rPr>
+              <w:t>these</w:t>
+            </w:r>
+            <w:proofErr w:type="spellEnd"/>
+            <w:r>
+              <w:rPr>
+                <w:rFonts w:ascii="Arial" w:hAnsi="Arial" w:cs="Arial"/>
+                <w:sz w:val="20"/>
+                <w:szCs w:val="20"/>
+                <w:lang w:val="es-ES"/>
+              </w:rPr>
+              <w:t xml:space="preserve"> </w:t>
+            </w:r>
+            <w:proofErr w:type="spellStart"/>
+            <w:r>
+              <w:rPr>
+                <w:rFonts w:ascii="Arial" w:hAnsi="Arial" w:cs="Arial"/>
+                <w:sz w:val="20"/>
+                <w:szCs w:val="20"/>
+                <w:lang w:val="es-ES"/>
+              </w:rPr>
+              <w:t>accounts</w:t>
+            </w:r>
+            <w:proofErr w:type="spellEnd"/>
+            <w:r>
+              <w:rPr>
+                <w:rFonts w:ascii="Arial" w:hAnsi="Arial" w:cs="Arial"/>
+                <w:sz w:val="20"/>
+                <w:szCs w:val="20"/>
+                <w:lang w:val="es-ES"/>
+              </w:rPr>
+              <w:t xml:space="preserve">. </w:t>
+            </w:r>
+            <w:proofErr w:type="spellStart"/>
+            <w:r>
+              <w:rPr>
+                <w:rFonts w:ascii="Arial" w:hAnsi="Arial" w:cs="Arial"/>
+                <w:sz w:val="20"/>
+                <w:szCs w:val="20"/>
+                <w:lang w:val="es-ES"/>
+              </w:rPr>
+              <w:t>It</w:t>
+            </w:r>
+            <w:proofErr w:type="spellEnd"/>
+            <w:r>
+              <w:rPr>
+                <w:rFonts w:ascii="Arial" w:hAnsi="Arial" w:cs="Arial"/>
+                <w:sz w:val="20"/>
+                <w:szCs w:val="20"/>
+                <w:lang w:val="es-ES"/>
+              </w:rPr>
+              <w:t xml:space="preserve"> </w:t>
+            </w:r>
+            <w:proofErr w:type="spellStart"/>
+            <w:r>
+              <w:rPr>
+                <w:rFonts w:ascii="Arial" w:hAnsi="Arial" w:cs="Arial"/>
+                <w:sz w:val="20"/>
+                <w:szCs w:val="20"/>
+                <w:lang w:val="es-ES"/>
+              </w:rPr>
+              <w:t>is</w:t>
+            </w:r>
+            <w:proofErr w:type="spellEnd"/>
+            <w:r>
+              <w:rPr>
+                <w:rFonts w:ascii="Arial" w:hAnsi="Arial" w:cs="Arial"/>
+                <w:sz w:val="20"/>
+                <w:szCs w:val="20"/>
+                <w:lang w:val="es-ES"/>
+              </w:rPr>
+              <w:t xml:space="preserve"> </w:t>
+            </w:r>
+            <w:proofErr w:type="spellStart"/>
+            <w:r>
+              <w:rPr>
+                <w:rFonts w:ascii="Arial" w:hAnsi="Arial" w:cs="Arial"/>
+                <w:sz w:val="20"/>
+                <w:szCs w:val="20"/>
+                <w:lang w:val="es-ES"/>
+              </w:rPr>
+              <w:t>recommended</w:t>
+            </w:r>
+            <w:proofErr w:type="spellEnd"/>
+            <w:r>
+              <w:rPr>
+                <w:rFonts w:ascii="Arial" w:hAnsi="Arial" w:cs="Arial"/>
+                <w:sz w:val="20"/>
+                <w:szCs w:val="20"/>
+                <w:lang w:val="es-ES"/>
+              </w:rPr>
+              <w:t xml:space="preserve"> </w:t>
+            </w:r>
+            <w:proofErr w:type="spellStart"/>
+            <w:r>
+              <w:rPr>
+                <w:rFonts w:ascii="Arial" w:hAnsi="Arial" w:cs="Arial"/>
+                <w:sz w:val="20"/>
+                <w:szCs w:val="20"/>
+                <w:lang w:val="es-ES"/>
+              </w:rPr>
+              <w:t>that</w:t>
+            </w:r>
+            <w:proofErr w:type="spellEnd"/>
+            <w:r>
+              <w:rPr>
+                <w:rFonts w:ascii="Arial" w:hAnsi="Arial" w:cs="Arial"/>
+                <w:sz w:val="20"/>
+                <w:szCs w:val="20"/>
+                <w:lang w:val="es-ES"/>
+              </w:rPr>
+              <w:t xml:space="preserve"> </w:t>
+            </w:r>
+            <w:proofErr w:type="spellStart"/>
+            <w:r>
+              <w:rPr>
+                <w:rFonts w:ascii="Arial" w:hAnsi="Arial" w:cs="Arial"/>
+                <w:sz w:val="20"/>
+                <w:szCs w:val="20"/>
+                <w:lang w:val="es-ES"/>
+              </w:rPr>
+              <w:t>you</w:t>
+            </w:r>
+            <w:proofErr w:type="spellEnd"/>
+            <w:r>
+              <w:rPr>
+                <w:rFonts w:ascii="Arial" w:hAnsi="Arial" w:cs="Arial"/>
+                <w:sz w:val="20"/>
+                <w:szCs w:val="20"/>
+                <w:lang w:val="es-ES"/>
+              </w:rPr>
+              <w:t xml:space="preserve"> </w:t>
+            </w:r>
+            <w:proofErr w:type="spellStart"/>
+            <w:r>
+              <w:rPr>
+                <w:rFonts w:ascii="Arial" w:hAnsi="Arial" w:cs="Arial"/>
+                <w:sz w:val="20"/>
+                <w:szCs w:val="20"/>
+                <w:lang w:val="es-ES"/>
+              </w:rPr>
+              <w:t>delete</w:t>
+            </w:r>
+            <w:proofErr w:type="spellEnd"/>
+            <w:r>
+              <w:rPr>
+                <w:rFonts w:ascii="Arial" w:hAnsi="Arial" w:cs="Arial"/>
+                <w:sz w:val="20"/>
+                <w:szCs w:val="20"/>
+                <w:lang w:val="es-ES"/>
+              </w:rPr>
+              <w:t xml:space="preserve"> </w:t>
+            </w:r>
+            <w:proofErr w:type="spellStart"/>
+            <w:r>
+              <w:rPr>
+                <w:rFonts w:ascii="Arial" w:hAnsi="Arial" w:cs="Arial"/>
+                <w:sz w:val="20"/>
+                <w:szCs w:val="20"/>
+                <w:lang w:val="es-ES"/>
+              </w:rPr>
+              <w:t>the</w:t>
+            </w:r>
+            <w:proofErr w:type="spellEnd"/>
+            <w:r>
+              <w:rPr>
+                <w:rFonts w:ascii="Arial" w:hAnsi="Arial" w:cs="Arial"/>
+                <w:sz w:val="20"/>
+                <w:szCs w:val="20"/>
+                <w:lang w:val="es-ES"/>
+              </w:rPr>
+              <w:t xml:space="preserve"> </w:t>
+            </w:r>
+            <w:proofErr w:type="spellStart"/>
+            <w:r>
+              <w:rPr>
+                <w:rFonts w:ascii="Arial" w:hAnsi="Arial" w:cs="Arial"/>
+                <w:sz w:val="20"/>
+                <w:szCs w:val="20"/>
+                <w:lang w:val="es-ES"/>
+              </w:rPr>
+              <w:t>ones</w:t>
+            </w:r>
+            <w:proofErr w:type="spellEnd"/>
+            <w:r>
+              <w:rPr>
+                <w:rFonts w:ascii="Arial" w:hAnsi="Arial" w:cs="Arial"/>
+                <w:sz w:val="20"/>
+                <w:szCs w:val="20"/>
+                <w:lang w:val="es-ES"/>
+              </w:rPr>
+              <w:t xml:space="preserve"> </w:t>
+            </w:r>
+            <w:proofErr w:type="spellStart"/>
+            <w:r>
+              <w:rPr>
+                <w:rFonts w:ascii="Arial" w:hAnsi="Arial" w:cs="Arial"/>
+                <w:sz w:val="20"/>
+                <w:szCs w:val="20"/>
+                <w:lang w:val="es-ES"/>
+              </w:rPr>
+              <w:t>you</w:t>
+            </w:r>
+            <w:proofErr w:type="spellEnd"/>
+            <w:r>
+              <w:rPr>
+                <w:rFonts w:ascii="Arial" w:hAnsi="Arial" w:cs="Arial"/>
+                <w:sz w:val="20"/>
+                <w:szCs w:val="20"/>
+                <w:lang w:val="es-ES"/>
+              </w:rPr>
+              <w:t xml:space="preserve"> are </w:t>
+            </w:r>
+            <w:proofErr w:type="spellStart"/>
+            <w:r>
+              <w:rPr>
+                <w:rFonts w:ascii="Arial" w:hAnsi="Arial" w:cs="Arial"/>
+                <w:sz w:val="20"/>
+                <w:szCs w:val="20"/>
+                <w:lang w:val="es-ES"/>
+              </w:rPr>
+              <w:t>not</w:t>
+            </w:r>
+            <w:proofErr w:type="spellEnd"/>
+            <w:r>
+              <w:rPr>
+                <w:rFonts w:ascii="Arial" w:hAnsi="Arial" w:cs="Arial"/>
+                <w:sz w:val="20"/>
+                <w:szCs w:val="20"/>
+                <w:lang w:val="es-ES"/>
+              </w:rPr>
+              <w:t xml:space="preserve"> </w:t>
+            </w:r>
+            <w:proofErr w:type="spellStart"/>
+            <w:r>
+              <w:rPr>
+                <w:rFonts w:ascii="Arial" w:hAnsi="Arial" w:cs="Arial"/>
+                <w:sz w:val="20"/>
+                <w:szCs w:val="20"/>
+                <w:lang w:val="es-ES"/>
+              </w:rPr>
+              <w:t>going</w:t>
+            </w:r>
+            <w:proofErr w:type="spellEnd"/>
+            <w:r>
+              <w:rPr>
+                <w:rFonts w:ascii="Arial" w:hAnsi="Arial" w:cs="Arial"/>
+                <w:sz w:val="20"/>
+                <w:szCs w:val="20"/>
+                <w:lang w:val="es-ES"/>
+              </w:rPr>
+              <w:t xml:space="preserve"> </w:t>
+            </w:r>
+            <w:proofErr w:type="spellStart"/>
+            <w:r>
+              <w:rPr>
+                <w:rFonts w:ascii="Arial" w:hAnsi="Arial" w:cs="Arial"/>
+                <w:sz w:val="20"/>
+                <w:szCs w:val="20"/>
+                <w:lang w:val="es-ES"/>
+              </w:rPr>
+              <w:t>to</w:t>
+            </w:r>
+            <w:proofErr w:type="spellEnd"/>
+            <w:r>
+              <w:rPr>
+                <w:rFonts w:ascii="Arial" w:hAnsi="Arial" w:cs="Arial"/>
+                <w:sz w:val="20"/>
+                <w:szCs w:val="20"/>
+                <w:lang w:val="es-ES"/>
+              </w:rPr>
+              <w:t xml:space="preserve"> use, </w:t>
+            </w:r>
+            <w:proofErr w:type="spellStart"/>
+            <w:r>
+              <w:rPr>
+                <w:rFonts w:ascii="Arial" w:hAnsi="Arial" w:cs="Arial"/>
+                <w:sz w:val="20"/>
+                <w:szCs w:val="20"/>
+                <w:lang w:val="es-ES"/>
+              </w:rPr>
+              <w:t>or</w:t>
+            </w:r>
+            <w:proofErr w:type="spellEnd"/>
+            <w:r>
+              <w:rPr>
+                <w:rFonts w:ascii="Arial" w:hAnsi="Arial" w:cs="Arial"/>
+                <w:sz w:val="20"/>
+                <w:szCs w:val="20"/>
+                <w:lang w:val="es-ES"/>
+              </w:rPr>
+              <w:t xml:space="preserve"> </w:t>
+            </w:r>
+            <w:proofErr w:type="spellStart"/>
+            <w:r>
+              <w:rPr>
+                <w:rFonts w:ascii="Arial" w:hAnsi="Arial" w:cs="Arial"/>
+                <w:sz w:val="20"/>
+                <w:szCs w:val="20"/>
+                <w:lang w:val="es-ES"/>
+              </w:rPr>
+              <w:t>create</w:t>
+            </w:r>
+            <w:proofErr w:type="spellEnd"/>
+            <w:r>
+              <w:rPr>
+                <w:rFonts w:ascii="Arial" w:hAnsi="Arial" w:cs="Arial"/>
+                <w:sz w:val="20"/>
+                <w:szCs w:val="20"/>
+                <w:lang w:val="es-ES"/>
+              </w:rPr>
+              <w:t xml:space="preserve"> a </w:t>
+            </w:r>
+            <w:proofErr w:type="spellStart"/>
+            <w:r>
+              <w:rPr>
+                <w:rFonts w:ascii="Arial" w:hAnsi="Arial" w:cs="Arial"/>
+                <w:sz w:val="20"/>
+                <w:szCs w:val="20"/>
+                <w:lang w:val="es-ES"/>
+              </w:rPr>
+              <w:t>preferred</w:t>
+            </w:r>
+            <w:proofErr w:type="spellEnd"/>
+            <w:r>
+              <w:rPr>
+                <w:rFonts w:ascii="Arial" w:hAnsi="Arial" w:cs="Arial"/>
+                <w:sz w:val="20"/>
+                <w:szCs w:val="20"/>
+                <w:lang w:val="es-ES"/>
+              </w:rPr>
+              <w:t xml:space="preserve"> </w:t>
+            </w:r>
+            <w:proofErr w:type="spellStart"/>
+            <w:r>
+              <w:rPr>
+                <w:rFonts w:ascii="Arial" w:hAnsi="Arial" w:cs="Arial"/>
+                <w:sz w:val="20"/>
+                <w:szCs w:val="20"/>
+                <w:lang w:val="es-ES"/>
+              </w:rPr>
+              <w:t>one</w:t>
+            </w:r>
+            <w:proofErr w:type="spellEnd"/>
+            <w:r>
+              <w:rPr>
+                <w:rFonts w:ascii="Arial" w:hAnsi="Arial" w:cs="Arial"/>
+                <w:sz w:val="20"/>
+                <w:szCs w:val="20"/>
+                <w:lang w:val="es-ES"/>
+              </w:rPr>
+              <w:t>.</w:t>
+            </w:r>
+          </w:p>
           <w:p>
             <w:pPr>
               <w:jc w:val="both"/>
@@ -5535,7 +6883,7 @@
                 <w:lang w:val="es-ES"/>
               </w:rPr>
               <w:drawing>
-                <wp:inline distT="0" distB="0" distL="0" distR="0" wp14:anchorId="15F9316B" wp14:editId="7175E4C1">
+                <wp:inline distT="0" distB="0" distL="0" distR="0" wp14:anchorId="15F9316B" wp14:editId="7C9BFD60">
                   <wp:extent cx="5063319" cy="2534524"/>
                   <wp:effectExtent l="0" t="0" r="4445" b="0"/>
                   <wp:docPr id="1362101783" name="Imagen 15"/>
@@ -5601,7 +6949,56 @@
                 <w:szCs w:val="20"/>
                 <w:lang w:val="es-ES"/>
               </w:rPr>
-              <w:t>URL de acceso:</w:t>
+              <w:t>URL de acceso</w:t>
+            </w:r>
+            <w:r>
+              <w:rPr>
+                <w:rFonts w:ascii="Arial" w:hAnsi="Arial" w:cs="Arial"/>
+                <w:sz w:val="20"/>
+                <w:szCs w:val="20"/>
+                <w:lang w:val="es-ES"/>
+              </w:rPr>
+              <w:t xml:space="preserve"> con las credenciales </w:t>
+            </w:r>
+            <w:proofErr w:type="spellStart"/>
+            <w:r>
+              <w:rPr>
+                <w:rFonts w:ascii="Arial" w:hAnsi="Arial" w:cs="Arial"/>
+                <w:sz w:val="20"/>
+                <w:szCs w:val="20"/>
+                <w:lang w:val="es-ES"/>
+              </w:rPr>
+              <w:t>glpi</w:t>
+            </w:r>
+            <w:proofErr w:type="spellEnd"/>
+            <w:r>
+              <w:rPr>
+                <w:rFonts w:ascii="Arial" w:hAnsi="Arial" w:cs="Arial"/>
+                <w:sz w:val="20"/>
+                <w:szCs w:val="20"/>
+                <w:lang w:val="es-ES"/>
+              </w:rPr>
+              <w:t>/</w:t>
+            </w:r>
+            <w:proofErr w:type="spellStart"/>
+            <w:r>
+              <w:rPr>
+                <w:rFonts w:ascii="Arial" w:hAnsi="Arial" w:cs="Arial"/>
+                <w:sz w:val="20"/>
+                <w:szCs w:val="20"/>
+                <w:lang w:val="es-ES"/>
+              </w:rPr>
+              <w:t>glpi</w:t>
+            </w:r>
+            <w:proofErr w:type="spellEnd"/>
+            <w:r>
+              <w:rPr>
+                <w:rFonts w:ascii="Arial" w:hAnsi="Arial" w:cs="Arial"/>
+                <w:sz w:val="20"/>
+                <w:szCs w:val="20"/>
+                <w:lang w:val="es-ES"/>
+              </w:rPr>
+              <w:t>:</w:t>
             </w:r>
           </w:p>
           <w:p>
@@ -5626,362 +7023,6 @@
                 <w:t>http://glpi/index.php</w:t>
               </w:r>
             </w:hyperlink>
-            <w:r>
-              <w:rPr>
-                <w:rFonts w:ascii="Arial" w:hAnsi="Arial" w:cs="Arial"/>
-                <w:sz w:val="20"/>
-                <w:szCs w:val="20"/>
-                <w:lang w:val="es-ES"/>
-              </w:rPr>
-              <w:t xml:space="preserve"> </w:t>
-            </w:r>
-          </w:p>
-          <w:p>
-            <w:pPr>
-              <w:jc w:val="both"/>
-              <w:rPr>
-                <w:rFonts w:ascii="Arial" w:hAnsi="Arial" w:cs="Arial"/>
-                <w:sz w:val="20"/>
-                <w:szCs w:val="20"/>
-                <w:lang w:val="es-ES"/>
-              </w:rPr>
-            </w:pPr>
-            <w:r>
-              <w:rPr>
-                <w:rFonts w:ascii="Arial" w:hAnsi="Arial" w:cs="Arial"/>
-                <w:sz w:val="20"/>
-                <w:szCs w:val="20"/>
-                <w:lang w:val="es-ES"/>
-              </w:rPr>
-              <w:t xml:space="preserve">Usuario y Contraseña por defecto </w:t>
-            </w:r>
-            <w:r>
-              <w:rPr>
-                <w:rFonts w:ascii="Arial" w:hAnsi="Arial" w:cs="Arial"/>
-                <w:sz w:val="20"/>
-                <w:szCs w:val="20"/>
-                <w:lang w:val="es-ES"/>
-              </w:rPr>
-              <w:t>(deberá cambiarla)</w:t>
-            </w:r>
-            <w:r>
-              <w:rPr>
-                <w:rFonts w:ascii="Arial" w:hAnsi="Arial" w:cs="Arial"/>
-                <w:sz w:val="20"/>
-                <w:szCs w:val="20"/>
-                <w:lang w:val="es-ES"/>
-              </w:rPr>
-              <w:t>:</w:t>
-            </w:r>
-          </w:p>
-          <w:p>
-            <w:pPr>
-              <w:jc w:val="both"/>
-              <w:rPr>
-                <w:rFonts w:ascii="Arial" w:hAnsi="Arial" w:cs="Arial"/>
-                <w:b/>
-                <w:bCs/>
-                <w:sz w:val="20"/>
-                <w:szCs w:val="20"/>
-                <w:lang w:val="es-ES"/>
-              </w:rPr>
-            </w:pPr>
-            <w:proofErr w:type="spellStart"/>
-            <w:r>
-              <w:rPr>
-                <w:rFonts w:ascii="Arial" w:hAnsi="Arial" w:cs="Arial"/>
-                <w:b/>
-                <w:bCs/>
-                <w:sz w:val="20"/>
-                <w:szCs w:val="20"/>
-                <w:lang w:val="es-ES"/>
-              </w:rPr>
-              <w:t>glpi</w:t>
-            </w:r>
-            <w:proofErr w:type="spellEnd"/>
-          </w:p>
-          <w:p>
-            <w:pPr>
-              <w:jc w:val="both"/>
-              <w:rPr>
-                <w:rFonts w:ascii="Arial" w:hAnsi="Arial" w:cs="Arial"/>
-                <w:sz w:val="20"/>
-                <w:szCs w:val="20"/>
-                <w:lang w:val="es-ES"/>
-              </w:rPr>
-            </w:pPr>
-            <w:r>
-              <w:rPr>
-                <w:rFonts w:ascii="Arial" w:hAnsi="Arial" w:cs="Arial"/>
-                <w:sz w:val="20"/>
-                <w:szCs w:val="20"/>
-                <w:lang w:val="es-ES"/>
-              </w:rPr>
-              <w:t>Otros</w:t>
-            </w:r>
-            <w:r>
-              <w:rPr>
-                <w:rFonts w:ascii="Arial" w:hAnsi="Arial" w:cs="Arial"/>
-                <w:sz w:val="20"/>
-                <w:szCs w:val="20"/>
-                <w:lang w:val="es-ES"/>
-              </w:rPr>
-              <w:t xml:space="preserve"> perfiles de ingreso son:</w:t>
-            </w:r>
-          </w:p>
-          <w:p>
-            <w:pPr>
-              <w:jc w:val="both"/>
-              <w:rPr>
-                <w:rFonts w:ascii="Arial" w:hAnsi="Arial" w:cs="Arial"/>
-                <w:b/>
-                <w:bCs/>
-                <w:sz w:val="20"/>
-                <w:szCs w:val="20"/>
-                <w:lang w:val="es-ES"/>
-              </w:rPr>
-            </w:pPr>
-            <w:proofErr w:type="spellStart"/>
-            <w:r>
-              <w:rPr>
-                <w:rFonts w:ascii="Arial" w:hAnsi="Arial" w:cs="Arial"/>
-                <w:b/>
-                <w:bCs/>
-                <w:sz w:val="20"/>
-                <w:szCs w:val="20"/>
-                <w:lang w:val="es-ES"/>
-              </w:rPr>
-              <w:t>tech</w:t>
-            </w:r>
-            <w:proofErr w:type="spellEnd"/>
-            <w:r>
-              <w:rPr>
-                <w:rFonts w:ascii="Arial" w:hAnsi="Arial" w:cs="Arial"/>
-                <w:b/>
-                <w:bCs/>
-                <w:sz w:val="20"/>
-                <w:szCs w:val="20"/>
-                <w:lang w:val="es-ES"/>
-              </w:rPr>
-              <w:t>/</w:t>
-            </w:r>
-            <w:proofErr w:type="spellStart"/>
-            <w:r>
-              <w:rPr>
-                <w:rFonts w:ascii="Arial" w:hAnsi="Arial" w:cs="Arial"/>
-                <w:b/>
-                <w:bCs/>
-                <w:sz w:val="20"/>
-                <w:szCs w:val="20"/>
-                <w:lang w:val="es-ES"/>
-              </w:rPr>
-              <w:t>tech</w:t>
-            </w:r>
-            <w:proofErr w:type="spellEnd"/>
-          </w:p>
-          <w:p>
-            <w:pPr>
-              <w:jc w:val="both"/>
-              <w:rPr>
-                <w:rFonts w:ascii="Arial" w:hAnsi="Arial" w:cs="Arial"/>
-                <w:b/>
-                <w:bCs/>
-                <w:sz w:val="20"/>
-                <w:szCs w:val="20"/>
-                <w:lang w:val="es-ES"/>
-              </w:rPr>
-            </w:pPr>
-            <w:proofErr w:type="spellStart"/>
-            <w:r>
-              <w:rPr>
-                <w:rFonts w:ascii="Arial" w:hAnsi="Arial" w:cs="Arial"/>
-                <w:b/>
-                <w:bCs/>
-                <w:sz w:val="20"/>
-                <w:szCs w:val="20"/>
-                <w:lang w:val="es-ES"/>
-              </w:rPr>
-              <w:t>postonly</w:t>
-            </w:r>
-            <w:proofErr w:type="spellEnd"/>
-            <w:r>
-              <w:rPr>
-                <w:rFonts w:ascii="Arial" w:hAnsi="Arial" w:cs="Arial"/>
-                <w:b/>
-                <w:bCs/>
-                <w:sz w:val="20"/>
-                <w:szCs w:val="20"/>
-                <w:lang w:val="es-ES"/>
-              </w:rPr>
-              <w:t>/</w:t>
-            </w:r>
-            <w:proofErr w:type="spellStart"/>
-            <w:r>
-              <w:rPr>
-                <w:rFonts w:ascii="Arial" w:hAnsi="Arial" w:cs="Arial"/>
-                <w:b/>
-                <w:bCs/>
-                <w:sz w:val="20"/>
-                <w:szCs w:val="20"/>
-                <w:lang w:val="es-ES"/>
-              </w:rPr>
-              <w:t>postonly</w:t>
-            </w:r>
-            <w:proofErr w:type="spellEnd"/>
-            <w:r>
-              <w:rPr>
-                <w:rFonts w:ascii="Arial" w:hAnsi="Arial" w:cs="Arial"/>
-                <w:b/>
-                <w:bCs/>
-                <w:sz w:val="20"/>
-                <w:szCs w:val="20"/>
-                <w:lang w:val="es-ES"/>
-              </w:rPr>
-              <w:t xml:space="preserve"> (</w:t>
-            </w:r>
-            <w:proofErr w:type="spellStart"/>
-            <w:r>
-              <w:rPr>
-                <w:rFonts w:ascii="Arial" w:hAnsi="Arial" w:cs="Arial"/>
-                <w:b/>
-                <w:bCs/>
-                <w:sz w:val="20"/>
-                <w:szCs w:val="20"/>
-                <w:lang w:val="es-ES"/>
-              </w:rPr>
-              <w:t>only</w:t>
-            </w:r>
-            <w:proofErr w:type="spellEnd"/>
-            <w:r>
-              <w:rPr>
-                <w:rFonts w:ascii="Arial" w:hAnsi="Arial" w:cs="Arial"/>
-                <w:b/>
-                <w:bCs/>
-                <w:sz w:val="20"/>
-                <w:szCs w:val="20"/>
-                <w:lang w:val="es-ES"/>
-              </w:rPr>
-              <w:t xml:space="preserve"> </w:t>
-            </w:r>
-            <w:proofErr w:type="spellStart"/>
-            <w:r>
-              <w:rPr>
-                <w:rFonts w:ascii="Arial" w:hAnsi="Arial" w:cs="Arial"/>
-                <w:b/>
-                <w:bCs/>
-                <w:sz w:val="20"/>
-                <w:szCs w:val="20"/>
-                <w:lang w:val="es-ES"/>
-              </w:rPr>
-              <w:t>for</w:t>
-            </w:r>
-            <w:proofErr w:type="spellEnd"/>
-            <w:r>
-              <w:rPr>
-                <w:rFonts w:ascii="Arial" w:hAnsi="Arial" w:cs="Arial"/>
-                <w:b/>
-                <w:bCs/>
-                <w:sz w:val="20"/>
-                <w:szCs w:val="20"/>
-                <w:lang w:val="es-ES"/>
-              </w:rPr>
-              <w:t xml:space="preserve"> </w:t>
-            </w:r>
-            <w:proofErr w:type="spellStart"/>
-            <w:r>
-              <w:rPr>
-                <w:rFonts w:ascii="Arial" w:hAnsi="Arial" w:cs="Arial"/>
-                <w:b/>
-                <w:bCs/>
-                <w:sz w:val="20"/>
-                <w:szCs w:val="20"/>
-                <w:lang w:val="es-ES"/>
-              </w:rPr>
-              <w:t>helpdesk</w:t>
-            </w:r>
-            <w:proofErr w:type="spellEnd"/>
-            <w:r>
-              <w:rPr>
-                <w:rFonts w:ascii="Arial" w:hAnsi="Arial" w:cs="Arial"/>
-                <w:b/>
-                <w:bCs/>
-                <w:sz w:val="20"/>
-                <w:szCs w:val="20"/>
-                <w:lang w:val="es-ES"/>
-              </w:rPr>
-              <w:t>)</w:t>
-            </w:r>
-          </w:p>
-          <w:p>
-            <w:pPr>
-              <w:jc w:val="both"/>
-              <w:rPr>
-                <w:rFonts w:ascii="Arial" w:hAnsi="Arial" w:cs="Arial"/>
-                <w:b/>
-                <w:bCs/>
-                <w:sz w:val="20"/>
-                <w:szCs w:val="20"/>
-                <w:lang w:val="es-ES"/>
-              </w:rPr>
-            </w:pPr>
-            <w:r>
-              <w:rPr>
-                <w:rFonts w:ascii="Arial" w:hAnsi="Arial" w:cs="Arial"/>
-                <w:b/>
-                <w:bCs/>
-                <w:sz w:val="20"/>
-                <w:szCs w:val="20"/>
-                <w:lang w:val="es-ES"/>
-              </w:rPr>
-              <w:t>normal/normal</w:t>
-            </w:r>
-          </w:p>
-          <w:p>
-            <w:pPr>
-              <w:jc w:val="both"/>
-              <w:rPr>
-                <w:rFonts w:ascii="Arial" w:hAnsi="Arial" w:cs="Arial"/>
-                <w:sz w:val="20"/>
-                <w:szCs w:val="20"/>
-                <w:lang w:val="es-ES"/>
-              </w:rPr>
-            </w:pPr>
-            <w:r>
-              <w:rPr>
-                <w:rFonts w:ascii="Arial" w:hAnsi="Arial" w:cs="Arial"/>
-                <w:sz w:val="20"/>
-                <w:szCs w:val="20"/>
-                <w:lang w:val="es-ES"/>
-              </w:rPr>
-              <w:t>Se recomienda eliminar</w:t>
-            </w:r>
-            <w:r>
-              <w:rPr>
-                <w:rFonts w:ascii="Arial" w:hAnsi="Arial" w:cs="Arial"/>
-                <w:sz w:val="20"/>
-                <w:szCs w:val="20"/>
-                <w:lang w:val="es-ES"/>
-              </w:rPr>
-              <w:t xml:space="preserve"> </w:t>
-            </w:r>
-            <w:r>
-              <w:rPr>
-                <w:rFonts w:ascii="Arial" w:hAnsi="Arial" w:cs="Arial"/>
-                <w:sz w:val="20"/>
-                <w:szCs w:val="20"/>
-                <w:lang w:val="es-ES"/>
-              </w:rPr>
-              <w:t>los que no va a usar</w:t>
-            </w:r>
-            <w:r>
-              <w:rPr>
-                <w:rFonts w:ascii="Arial" w:hAnsi="Arial" w:cs="Arial"/>
-                <w:sz w:val="20"/>
-                <w:szCs w:val="20"/>
-                <w:lang w:val="es-ES"/>
-              </w:rPr>
-              <w:t>.</w:t>
-            </w:r>
           </w:p>
         </w:tc>
         <w:tc>
@@ -6005,7 +7046,87 @@
                 <w:szCs w:val="20"/>
                 <w:lang w:val="es-ES"/>
               </w:rPr>
-              <w:t>Access URL:</w:t>
+              <w:t xml:space="preserve">Access URL </w:t>
+            </w:r>
+            <w:proofErr w:type="spellStart"/>
+            <w:r>
+              <w:rPr>
+                <w:rFonts w:ascii="Arial" w:hAnsi="Arial" w:cs="Arial"/>
+                <w:sz w:val="20"/>
+                <w:szCs w:val="20"/>
+                <w:lang w:val="es-ES"/>
+              </w:rPr>
+              <w:t>with</w:t>
+            </w:r>
+            <w:proofErr w:type="spellEnd"/>
+            <w:r>
+              <w:rPr>
+                <w:rFonts w:ascii="Arial" w:hAnsi="Arial" w:cs="Arial"/>
+                <w:sz w:val="20"/>
+                <w:szCs w:val="20"/>
+                <w:lang w:val="es-ES"/>
+              </w:rPr>
+              <w:t xml:space="preserve"> </w:t>
+            </w:r>
+            <w:proofErr w:type="spellStart"/>
+            <w:r>
+              <w:rPr>
+                <w:rFonts w:ascii="Arial" w:hAnsi="Arial" w:cs="Arial"/>
+                <w:sz w:val="20"/>
+                <w:szCs w:val="20"/>
+                <w:lang w:val="es-ES"/>
+              </w:rPr>
+              <w:t>glpi</w:t>
+            </w:r>
+            <w:proofErr w:type="spellEnd"/>
+            <w:r>
+              <w:rPr>
+                <w:rFonts w:ascii="Arial" w:hAnsi="Arial" w:cs="Arial"/>
+                <w:sz w:val="20"/>
+                <w:szCs w:val="20"/>
+                <w:lang w:val="es-ES"/>
+              </w:rPr>
+              <w:t>/</w:t>
+            </w:r>
+            <w:proofErr w:type="spellStart"/>
+            <w:r>
+              <w:rPr>
+                <w:rFonts w:ascii="Arial" w:hAnsi="Arial" w:cs="Arial"/>
+                <w:sz w:val="20"/>
+                <w:szCs w:val="20"/>
+                <w:lang w:val="es-ES"/>
+              </w:rPr>
+              <w:t>glpi</w:t>
+            </w:r>
+            <w:proofErr w:type="spellEnd"/>
+            <w:r>
+              <w:rPr>
+                <w:rFonts w:ascii="Arial" w:hAnsi="Arial" w:cs="Arial"/>
+                <w:sz w:val="20"/>
+                <w:szCs w:val="20"/>
+                <w:lang w:val="es-ES"/>
+              </w:rPr>
+              <w:t xml:space="preserve"> </w:t>
+            </w:r>
+            <w:proofErr w:type="spellStart"/>
+            <w:r>
+              <w:rPr>
+                <w:rFonts w:ascii="Arial" w:hAnsi="Arial" w:cs="Arial"/>
+                <w:sz w:val="20"/>
+                <w:szCs w:val="20"/>
+                <w:lang w:val="es-ES"/>
+              </w:rPr>
+              <w:t>credentials</w:t>
+            </w:r>
+            <w:proofErr w:type="spellEnd"/>
+            <w:r>
+              <w:rPr>
+                <w:rFonts w:ascii="Arial" w:hAnsi="Arial" w:cs="Arial"/>
+                <w:sz w:val="20"/>
+                <w:szCs w:val="20"/>
+                <w:lang w:val="es-ES"/>
+              </w:rPr>
+              <w:t>:</w:t>
             </w:r>
           </w:p>
           <w:p>
@@ -6013,8 +7134,10 @@
               <w:jc w:val="both"/>
               <w:rPr>
                 <w:rFonts w:ascii="Arial" w:hAnsi="Arial" w:cs="Arial"/>
-                <w:sz w:val="20"/>
-                <w:szCs w:val="20"/>
+                <w:color w:val="467886" w:themeColor="hyperlink"/>
+                <w:sz w:val="20"/>
+                <w:szCs w:val="20"/>
+                <w:u w:val="single"/>
                 <w:lang w:val="es-ES"/>
               </w:rPr>
             </w:pPr>
@@ -6030,748 +7153,6 @@
                 <w:t>http://glpi/index.php</w:t>
               </w:r>
             </w:hyperlink>
-            <w:r>
-              <w:rPr>
-                <w:rFonts w:ascii="Arial" w:hAnsi="Arial" w:cs="Arial"/>
-                <w:sz w:val="20"/>
-                <w:szCs w:val="20"/>
-                <w:lang w:val="es-ES"/>
-              </w:rPr>
-              <w:t xml:space="preserve"> </w:t>
-            </w:r>
-          </w:p>
-          <w:p>
-            <w:pPr>
-              <w:jc w:val="both"/>
-              <w:rPr>
-                <w:rFonts w:ascii="Arial" w:hAnsi="Arial" w:cs="Arial"/>
-                <w:sz w:val="20"/>
-                <w:szCs w:val="20"/>
-                <w:lang w:val="es-ES"/>
-              </w:rPr>
-            </w:pPr>
-            <w:r>
-              <w:rPr>
-                <w:rFonts w:ascii="Arial" w:hAnsi="Arial" w:cs="Arial"/>
-                <w:sz w:val="20"/>
-                <w:szCs w:val="20"/>
-                <w:lang w:val="es-ES"/>
-              </w:rPr>
-              <w:t xml:space="preserve">Default </w:t>
-            </w:r>
-            <w:proofErr w:type="spellStart"/>
-            <w:r>
-              <w:rPr>
-                <w:rFonts w:ascii="Arial" w:hAnsi="Arial" w:cs="Arial"/>
-                <w:sz w:val="20"/>
-                <w:szCs w:val="20"/>
-                <w:lang w:val="es-ES"/>
-              </w:rPr>
-              <w:t>Username</w:t>
-            </w:r>
-            <w:proofErr w:type="spellEnd"/>
-            <w:r>
-              <w:rPr>
-                <w:rFonts w:ascii="Arial" w:hAnsi="Arial" w:cs="Arial"/>
-                <w:sz w:val="20"/>
-                <w:szCs w:val="20"/>
-                <w:lang w:val="es-ES"/>
-              </w:rPr>
-              <w:t xml:space="preserve"> and </w:t>
-            </w:r>
-            <w:proofErr w:type="spellStart"/>
-            <w:r>
-              <w:rPr>
-                <w:rFonts w:ascii="Arial" w:hAnsi="Arial" w:cs="Arial"/>
-                <w:sz w:val="20"/>
-                <w:szCs w:val="20"/>
-                <w:lang w:val="es-ES"/>
-              </w:rPr>
-              <w:t>Password</w:t>
-            </w:r>
-            <w:proofErr w:type="spellEnd"/>
-            <w:r>
-              <w:rPr>
-                <w:rFonts w:ascii="Arial" w:hAnsi="Arial" w:cs="Arial"/>
-                <w:sz w:val="20"/>
-                <w:szCs w:val="20"/>
-                <w:lang w:val="es-ES"/>
-              </w:rPr>
-              <w:t xml:space="preserve"> (</w:t>
-            </w:r>
-            <w:r>
-              <w:rPr>
-                <w:rFonts w:ascii="Arial" w:hAnsi="Arial" w:cs="Arial"/>
-                <w:sz w:val="20"/>
-                <w:szCs w:val="20"/>
-                <w:lang w:val="es-ES"/>
-              </w:rPr>
-              <w:t>(</w:t>
-            </w:r>
-            <w:proofErr w:type="spellStart"/>
-            <w:r>
-              <w:rPr>
-                <w:rFonts w:ascii="Arial" w:hAnsi="Arial" w:cs="Arial"/>
-                <w:sz w:val="20"/>
-                <w:szCs w:val="20"/>
-                <w:lang w:val="es-ES"/>
-              </w:rPr>
-              <w:t>you</w:t>
-            </w:r>
-            <w:proofErr w:type="spellEnd"/>
-            <w:r>
-              <w:rPr>
-                <w:rFonts w:ascii="Arial" w:hAnsi="Arial" w:cs="Arial"/>
-                <w:sz w:val="20"/>
-                <w:szCs w:val="20"/>
-                <w:lang w:val="es-ES"/>
-              </w:rPr>
-              <w:t xml:space="preserve"> </w:t>
-            </w:r>
-            <w:proofErr w:type="spellStart"/>
-            <w:r>
-              <w:rPr>
-                <w:rFonts w:ascii="Arial" w:hAnsi="Arial" w:cs="Arial"/>
-                <w:sz w:val="20"/>
-                <w:szCs w:val="20"/>
-                <w:lang w:val="es-ES"/>
-              </w:rPr>
-              <w:t>will</w:t>
-            </w:r>
-            <w:proofErr w:type="spellEnd"/>
-            <w:r>
-              <w:rPr>
-                <w:rFonts w:ascii="Arial" w:hAnsi="Arial" w:cs="Arial"/>
-                <w:sz w:val="20"/>
-                <w:szCs w:val="20"/>
-                <w:lang w:val="es-ES"/>
-              </w:rPr>
-              <w:t xml:space="preserve"> </w:t>
-            </w:r>
-            <w:proofErr w:type="spellStart"/>
-            <w:r>
-              <w:rPr>
-                <w:rFonts w:ascii="Arial" w:hAnsi="Arial" w:cs="Arial"/>
-                <w:sz w:val="20"/>
-                <w:szCs w:val="20"/>
-                <w:lang w:val="es-ES"/>
-              </w:rPr>
-              <w:t>need</w:t>
-            </w:r>
-            <w:proofErr w:type="spellEnd"/>
-            <w:r>
-              <w:rPr>
-                <w:rFonts w:ascii="Arial" w:hAnsi="Arial" w:cs="Arial"/>
-                <w:sz w:val="20"/>
-                <w:szCs w:val="20"/>
-                <w:lang w:val="es-ES"/>
-              </w:rPr>
-              <w:t xml:space="preserve"> </w:t>
-            </w:r>
-            <w:proofErr w:type="spellStart"/>
-            <w:r>
-              <w:rPr>
-                <w:rFonts w:ascii="Arial" w:hAnsi="Arial" w:cs="Arial"/>
-                <w:sz w:val="20"/>
-                <w:szCs w:val="20"/>
-                <w:lang w:val="es-ES"/>
-              </w:rPr>
-              <w:t>to</w:t>
-            </w:r>
-            <w:proofErr w:type="spellEnd"/>
-            <w:r>
-              <w:rPr>
-                <w:rFonts w:ascii="Arial" w:hAnsi="Arial" w:cs="Arial"/>
-                <w:sz w:val="20"/>
-                <w:szCs w:val="20"/>
-                <w:lang w:val="es-ES"/>
-              </w:rPr>
-              <w:t xml:space="preserve"> </w:t>
-            </w:r>
-            <w:proofErr w:type="spellStart"/>
-            <w:r>
-              <w:rPr>
-                <w:rFonts w:ascii="Arial" w:hAnsi="Arial" w:cs="Arial"/>
-                <w:sz w:val="20"/>
-                <w:szCs w:val="20"/>
-                <w:lang w:val="es-ES"/>
-              </w:rPr>
-              <w:t>change</w:t>
-            </w:r>
-            <w:proofErr w:type="spellEnd"/>
-            <w:r>
-              <w:rPr>
-                <w:rFonts w:ascii="Arial" w:hAnsi="Arial" w:cs="Arial"/>
-                <w:sz w:val="20"/>
-                <w:szCs w:val="20"/>
-                <w:lang w:val="es-ES"/>
-              </w:rPr>
-              <w:t xml:space="preserve"> </w:t>
-            </w:r>
-            <w:proofErr w:type="spellStart"/>
-            <w:r>
-              <w:rPr>
-                <w:rFonts w:ascii="Arial" w:hAnsi="Arial" w:cs="Arial"/>
-                <w:sz w:val="20"/>
-                <w:szCs w:val="20"/>
-                <w:lang w:val="es-ES"/>
-              </w:rPr>
-              <w:t>it</w:t>
-            </w:r>
-            <w:proofErr w:type="spellEnd"/>
-            <w:r>
-              <w:rPr>
-                <w:rFonts w:ascii="Arial" w:hAnsi="Arial" w:cs="Arial"/>
-                <w:sz w:val="20"/>
-                <w:szCs w:val="20"/>
-                <w:lang w:val="es-ES"/>
-              </w:rPr>
-              <w:t>)</w:t>
-            </w:r>
-            <w:r>
-              <w:rPr>
-                <w:rFonts w:ascii="Arial" w:hAnsi="Arial" w:cs="Arial"/>
-                <w:sz w:val="20"/>
-                <w:szCs w:val="20"/>
-                <w:lang w:val="es-ES"/>
-              </w:rPr>
-              <w:t>:</w:t>
-            </w:r>
-          </w:p>
-          <w:p>
-            <w:pPr>
-              <w:jc w:val="both"/>
-              <w:rPr>
-                <w:rFonts w:ascii="Arial" w:hAnsi="Arial" w:cs="Arial"/>
-                <w:b/>
-                <w:bCs/>
-                <w:sz w:val="20"/>
-                <w:szCs w:val="20"/>
-                <w:lang w:val="es-ES"/>
-              </w:rPr>
-            </w:pPr>
-            <w:proofErr w:type="spellStart"/>
-            <w:r>
-              <w:rPr>
-                <w:rFonts w:ascii="Arial" w:hAnsi="Arial" w:cs="Arial"/>
-                <w:b/>
-                <w:bCs/>
-                <w:sz w:val="20"/>
-                <w:szCs w:val="20"/>
-                <w:lang w:val="es-ES"/>
-              </w:rPr>
-              <w:t>glpi</w:t>
-            </w:r>
-            <w:proofErr w:type="spellEnd"/>
-          </w:p>
-          <w:p>
-            <w:pPr>
-              <w:jc w:val="both"/>
-              <w:rPr>
-                <w:rFonts w:ascii="Arial" w:hAnsi="Arial" w:cs="Arial"/>
-                <w:sz w:val="20"/>
-                <w:szCs w:val="20"/>
-                <w:lang w:val="es-ES"/>
-              </w:rPr>
-            </w:pPr>
-            <w:proofErr w:type="spellStart"/>
-            <w:r>
-              <w:rPr>
-                <w:rFonts w:ascii="Arial" w:hAnsi="Arial" w:cs="Arial"/>
-                <w:sz w:val="20"/>
-                <w:szCs w:val="20"/>
-                <w:lang w:val="es-ES"/>
-              </w:rPr>
-              <w:t>Other</w:t>
-            </w:r>
-            <w:proofErr w:type="spellEnd"/>
-            <w:r>
-              <w:rPr>
-                <w:rFonts w:ascii="Arial" w:hAnsi="Arial" w:cs="Arial"/>
-                <w:sz w:val="20"/>
-                <w:szCs w:val="20"/>
-                <w:lang w:val="es-ES"/>
-              </w:rPr>
-              <w:t xml:space="preserve"> </w:t>
-            </w:r>
-            <w:proofErr w:type="spellStart"/>
-            <w:r>
-              <w:rPr>
-                <w:rFonts w:ascii="Arial" w:hAnsi="Arial" w:cs="Arial"/>
-                <w:sz w:val="20"/>
-                <w:szCs w:val="20"/>
-                <w:lang w:val="es-ES"/>
-              </w:rPr>
-              <w:t>entry</w:t>
-            </w:r>
-            <w:proofErr w:type="spellEnd"/>
-            <w:r>
-              <w:rPr>
-                <w:rFonts w:ascii="Arial" w:hAnsi="Arial" w:cs="Arial"/>
-                <w:sz w:val="20"/>
-                <w:szCs w:val="20"/>
-                <w:lang w:val="es-ES"/>
-              </w:rPr>
-              <w:t xml:space="preserve"> </w:t>
-            </w:r>
-            <w:proofErr w:type="spellStart"/>
-            <w:r>
-              <w:rPr>
-                <w:rFonts w:ascii="Arial" w:hAnsi="Arial" w:cs="Arial"/>
-                <w:sz w:val="20"/>
-                <w:szCs w:val="20"/>
-                <w:lang w:val="es-ES"/>
-              </w:rPr>
-              <w:t>profiles</w:t>
-            </w:r>
-            <w:proofErr w:type="spellEnd"/>
-            <w:r>
-              <w:rPr>
-                <w:rFonts w:ascii="Arial" w:hAnsi="Arial" w:cs="Arial"/>
-                <w:sz w:val="20"/>
-                <w:szCs w:val="20"/>
-                <w:lang w:val="es-ES"/>
-              </w:rPr>
-              <w:t xml:space="preserve"> are:</w:t>
-            </w:r>
-          </w:p>
-          <w:p>
-            <w:pPr>
-              <w:jc w:val="both"/>
-              <w:rPr>
-                <w:rFonts w:ascii="Arial" w:hAnsi="Arial" w:cs="Arial"/>
-                <w:b/>
-                <w:bCs/>
-                <w:sz w:val="20"/>
-                <w:szCs w:val="20"/>
-                <w:lang w:val="es-ES"/>
-              </w:rPr>
-            </w:pPr>
-            <w:proofErr w:type="spellStart"/>
-            <w:r>
-              <w:rPr>
-                <w:rFonts w:ascii="Arial" w:hAnsi="Arial" w:cs="Arial"/>
-                <w:b/>
-                <w:bCs/>
-                <w:sz w:val="20"/>
-                <w:szCs w:val="20"/>
-                <w:lang w:val="es-ES"/>
-              </w:rPr>
-              <w:t>tech</w:t>
-            </w:r>
-            <w:proofErr w:type="spellEnd"/>
-            <w:r>
-              <w:rPr>
-                <w:rFonts w:ascii="Arial" w:hAnsi="Arial" w:cs="Arial"/>
-                <w:b/>
-                <w:bCs/>
-                <w:sz w:val="20"/>
-                <w:szCs w:val="20"/>
-                <w:lang w:val="es-ES"/>
-              </w:rPr>
-              <w:t>/</w:t>
-            </w:r>
-            <w:proofErr w:type="spellStart"/>
-            <w:r>
-              <w:rPr>
-                <w:rFonts w:ascii="Arial" w:hAnsi="Arial" w:cs="Arial"/>
-                <w:b/>
-                <w:bCs/>
-                <w:sz w:val="20"/>
-                <w:szCs w:val="20"/>
-                <w:lang w:val="es-ES"/>
-              </w:rPr>
-              <w:t>tech</w:t>
-            </w:r>
-            <w:proofErr w:type="spellEnd"/>
-          </w:p>
-          <w:p>
-            <w:pPr>
-              <w:jc w:val="both"/>
-              <w:rPr>
-                <w:rFonts w:ascii="Arial" w:hAnsi="Arial" w:cs="Arial"/>
-                <w:b/>
-                <w:bCs/>
-                <w:sz w:val="20"/>
-                <w:szCs w:val="20"/>
-                <w:lang w:val="es-ES"/>
-              </w:rPr>
-            </w:pPr>
-            <w:proofErr w:type="spellStart"/>
-            <w:r>
-              <w:rPr>
-                <w:rFonts w:ascii="Arial" w:hAnsi="Arial" w:cs="Arial"/>
-                <w:b/>
-                <w:bCs/>
-                <w:sz w:val="20"/>
-                <w:szCs w:val="20"/>
-                <w:lang w:val="es-ES"/>
-              </w:rPr>
-              <w:t>postonly</w:t>
-            </w:r>
-            <w:proofErr w:type="spellEnd"/>
-            <w:r>
-              <w:rPr>
-                <w:rFonts w:ascii="Arial" w:hAnsi="Arial" w:cs="Arial"/>
-                <w:b/>
-                <w:bCs/>
-                <w:sz w:val="20"/>
-                <w:szCs w:val="20"/>
-                <w:lang w:val="es-ES"/>
-              </w:rPr>
-              <w:t>/</w:t>
-            </w:r>
-            <w:proofErr w:type="spellStart"/>
-            <w:r>
-              <w:rPr>
-                <w:rFonts w:ascii="Arial" w:hAnsi="Arial" w:cs="Arial"/>
-                <w:b/>
-                <w:bCs/>
-                <w:sz w:val="20"/>
-                <w:szCs w:val="20"/>
-                <w:lang w:val="es-ES"/>
-              </w:rPr>
-              <w:t>postonly</w:t>
-            </w:r>
-            <w:proofErr w:type="spellEnd"/>
-            <w:r>
-              <w:rPr>
-                <w:rFonts w:ascii="Arial" w:hAnsi="Arial" w:cs="Arial"/>
-                <w:b/>
-                <w:bCs/>
-                <w:sz w:val="20"/>
-                <w:szCs w:val="20"/>
-                <w:lang w:val="es-ES"/>
-              </w:rPr>
-              <w:t xml:space="preserve"> (</w:t>
-            </w:r>
-            <w:proofErr w:type="spellStart"/>
-            <w:r>
-              <w:rPr>
-                <w:rFonts w:ascii="Arial" w:hAnsi="Arial" w:cs="Arial"/>
-                <w:b/>
-                <w:bCs/>
-                <w:sz w:val="20"/>
-                <w:szCs w:val="20"/>
-                <w:lang w:val="es-ES"/>
-              </w:rPr>
-              <w:t>only</w:t>
-            </w:r>
-            <w:proofErr w:type="spellEnd"/>
-            <w:r>
-              <w:rPr>
-                <w:rFonts w:ascii="Arial" w:hAnsi="Arial" w:cs="Arial"/>
-                <w:b/>
-                <w:bCs/>
-                <w:sz w:val="20"/>
-                <w:szCs w:val="20"/>
-                <w:lang w:val="es-ES"/>
-              </w:rPr>
-              <w:t xml:space="preserve"> </w:t>
-            </w:r>
-            <w:proofErr w:type="spellStart"/>
-            <w:r>
-              <w:rPr>
-                <w:rFonts w:ascii="Arial" w:hAnsi="Arial" w:cs="Arial"/>
-                <w:b/>
-                <w:bCs/>
-                <w:sz w:val="20"/>
-                <w:szCs w:val="20"/>
-                <w:lang w:val="es-ES"/>
-              </w:rPr>
-              <w:t>for</w:t>
-            </w:r>
-            <w:proofErr w:type="spellEnd"/>
-            <w:r>
-              <w:rPr>
-                <w:rFonts w:ascii="Arial" w:hAnsi="Arial" w:cs="Arial"/>
-                <w:b/>
-                <w:bCs/>
-                <w:sz w:val="20"/>
-                <w:szCs w:val="20"/>
-                <w:lang w:val="es-ES"/>
-              </w:rPr>
-              <w:t xml:space="preserve"> </w:t>
-            </w:r>
-            <w:proofErr w:type="spellStart"/>
-            <w:r>
-              <w:rPr>
-                <w:rFonts w:ascii="Arial" w:hAnsi="Arial" w:cs="Arial"/>
-                <w:b/>
-                <w:bCs/>
-                <w:sz w:val="20"/>
-                <w:szCs w:val="20"/>
-                <w:lang w:val="es-ES"/>
-              </w:rPr>
-              <w:t>helpdesk</w:t>
-            </w:r>
-            <w:proofErr w:type="spellEnd"/>
-            <w:r>
-              <w:rPr>
-                <w:rFonts w:ascii="Arial" w:hAnsi="Arial" w:cs="Arial"/>
-                <w:b/>
-                <w:bCs/>
-                <w:sz w:val="20"/>
-                <w:szCs w:val="20"/>
-                <w:lang w:val="es-ES"/>
-              </w:rPr>
-              <w:t>)</w:t>
-            </w:r>
-          </w:p>
-          <w:p>
-            <w:pPr>
-              <w:jc w:val="both"/>
-              <w:rPr>
-                <w:rFonts w:ascii="Arial" w:hAnsi="Arial" w:cs="Arial"/>
-                <w:b/>
-                <w:bCs/>
-                <w:sz w:val="20"/>
-                <w:szCs w:val="20"/>
-                <w:lang w:val="es-ES"/>
-              </w:rPr>
-            </w:pPr>
-            <w:r>
-              <w:rPr>
-                <w:rFonts w:ascii="Arial" w:hAnsi="Arial" w:cs="Arial"/>
-                <w:b/>
-                <w:bCs/>
-                <w:sz w:val="20"/>
-                <w:szCs w:val="20"/>
-                <w:lang w:val="es-ES"/>
-              </w:rPr>
-              <w:t>normal/normal</w:t>
-            </w:r>
-          </w:p>
-          <w:p>
-            <w:pPr>
-              <w:jc w:val="both"/>
-              <w:rPr>
-                <w:rFonts w:ascii="Arial" w:hAnsi="Arial" w:cs="Arial"/>
-                <w:sz w:val="20"/>
-                <w:szCs w:val="20"/>
-                <w:lang w:val="es-ES"/>
-              </w:rPr>
-            </w:pPr>
-            <w:proofErr w:type="spellStart"/>
-            <w:r>
-              <w:rPr>
-                <w:rFonts w:ascii="Arial" w:hAnsi="Arial" w:cs="Arial"/>
-                <w:sz w:val="20"/>
-                <w:szCs w:val="20"/>
-                <w:lang w:val="es-ES"/>
-              </w:rPr>
-              <w:t>It</w:t>
-            </w:r>
-            <w:proofErr w:type="spellEnd"/>
-            <w:r>
-              <w:rPr>
-                <w:rFonts w:ascii="Arial" w:hAnsi="Arial" w:cs="Arial"/>
-                <w:sz w:val="20"/>
-                <w:szCs w:val="20"/>
-                <w:lang w:val="es-ES"/>
-              </w:rPr>
-              <w:t xml:space="preserve"> </w:t>
-            </w:r>
-            <w:proofErr w:type="spellStart"/>
-            <w:r>
-              <w:rPr>
-                <w:rFonts w:ascii="Arial" w:hAnsi="Arial" w:cs="Arial"/>
-                <w:sz w:val="20"/>
-                <w:szCs w:val="20"/>
-                <w:lang w:val="es-ES"/>
-              </w:rPr>
-              <w:t>is</w:t>
-            </w:r>
-            <w:proofErr w:type="spellEnd"/>
-            <w:r>
-              <w:rPr>
-                <w:rFonts w:ascii="Arial" w:hAnsi="Arial" w:cs="Arial"/>
-                <w:sz w:val="20"/>
-                <w:szCs w:val="20"/>
-                <w:lang w:val="es-ES"/>
-              </w:rPr>
-              <w:t xml:space="preserve"> </w:t>
-            </w:r>
-            <w:proofErr w:type="spellStart"/>
-            <w:r>
-              <w:rPr>
-                <w:rFonts w:ascii="Arial" w:hAnsi="Arial" w:cs="Arial"/>
-                <w:sz w:val="20"/>
-                <w:szCs w:val="20"/>
-                <w:lang w:val="es-ES"/>
-              </w:rPr>
-              <w:t>recommended</w:t>
-            </w:r>
-            <w:proofErr w:type="spellEnd"/>
-            <w:r>
-              <w:rPr>
-                <w:rFonts w:ascii="Arial" w:hAnsi="Arial" w:cs="Arial"/>
-                <w:sz w:val="20"/>
-                <w:szCs w:val="20"/>
-                <w:lang w:val="es-ES"/>
-              </w:rPr>
-              <w:t xml:space="preserve"> </w:t>
-            </w:r>
-            <w:proofErr w:type="spellStart"/>
-            <w:r>
-              <w:rPr>
-                <w:rFonts w:ascii="Arial" w:hAnsi="Arial" w:cs="Arial"/>
-                <w:sz w:val="20"/>
-                <w:szCs w:val="20"/>
-                <w:lang w:val="es-ES"/>
-              </w:rPr>
-              <w:t>to</w:t>
-            </w:r>
-            <w:proofErr w:type="spellEnd"/>
-            <w:r>
-              <w:rPr>
-                <w:rFonts w:ascii="Arial" w:hAnsi="Arial" w:cs="Arial"/>
-                <w:sz w:val="20"/>
-                <w:szCs w:val="20"/>
-                <w:lang w:val="es-ES"/>
-              </w:rPr>
-              <w:t xml:space="preserve"> </w:t>
-            </w:r>
-            <w:proofErr w:type="spellStart"/>
-            <w:r>
-              <w:rPr>
-                <w:rFonts w:ascii="Arial" w:hAnsi="Arial" w:cs="Arial"/>
-                <w:sz w:val="20"/>
-                <w:szCs w:val="20"/>
-                <w:lang w:val="es-ES"/>
-              </w:rPr>
-              <w:t>delete</w:t>
-            </w:r>
-            <w:proofErr w:type="spellEnd"/>
-            <w:r>
-              <w:rPr>
-                <w:rFonts w:ascii="Arial" w:hAnsi="Arial" w:cs="Arial"/>
-                <w:sz w:val="20"/>
-                <w:szCs w:val="20"/>
-                <w:lang w:val="es-ES"/>
-              </w:rPr>
-              <w:t xml:space="preserve"> </w:t>
-            </w:r>
-            <w:proofErr w:type="spellStart"/>
-            <w:r>
-              <w:rPr>
-                <w:rFonts w:ascii="Arial" w:hAnsi="Arial" w:cs="Arial"/>
-                <w:sz w:val="20"/>
-                <w:szCs w:val="20"/>
-                <w:lang w:val="es-ES"/>
-              </w:rPr>
-              <w:t>those</w:t>
-            </w:r>
-            <w:proofErr w:type="spellEnd"/>
-            <w:r>
-              <w:rPr>
-                <w:rFonts w:ascii="Arial" w:hAnsi="Arial" w:cs="Arial"/>
-                <w:sz w:val="20"/>
-                <w:szCs w:val="20"/>
-                <w:lang w:val="es-ES"/>
-              </w:rPr>
-              <w:t xml:space="preserve"> </w:t>
-            </w:r>
-            <w:proofErr w:type="spellStart"/>
-            <w:r>
-              <w:rPr>
-                <w:rFonts w:ascii="Arial" w:hAnsi="Arial" w:cs="Arial"/>
-                <w:sz w:val="20"/>
-                <w:szCs w:val="20"/>
-                <w:lang w:val="es-ES"/>
-              </w:rPr>
-              <w:t>that</w:t>
-            </w:r>
-            <w:proofErr w:type="spellEnd"/>
-            <w:r>
-              <w:rPr>
-                <w:rFonts w:ascii="Arial" w:hAnsi="Arial" w:cs="Arial"/>
-                <w:sz w:val="20"/>
-                <w:szCs w:val="20"/>
-                <w:lang w:val="es-ES"/>
-              </w:rPr>
-              <w:t xml:space="preserve"> </w:t>
-            </w:r>
-            <w:proofErr w:type="spellStart"/>
-            <w:r>
-              <w:rPr>
-                <w:rFonts w:ascii="Arial" w:hAnsi="Arial" w:cs="Arial"/>
-                <w:sz w:val="20"/>
-                <w:szCs w:val="20"/>
-                <w:lang w:val="es-ES"/>
-              </w:rPr>
-              <w:t>you</w:t>
-            </w:r>
-            <w:proofErr w:type="spellEnd"/>
-            <w:r>
-              <w:rPr>
-                <w:rFonts w:ascii="Arial" w:hAnsi="Arial" w:cs="Arial"/>
-                <w:sz w:val="20"/>
-                <w:szCs w:val="20"/>
-                <w:lang w:val="es-ES"/>
-              </w:rPr>
-              <w:t xml:space="preserve"> are </w:t>
-            </w:r>
-            <w:proofErr w:type="spellStart"/>
-            <w:r>
-              <w:rPr>
-                <w:rFonts w:ascii="Arial" w:hAnsi="Arial" w:cs="Arial"/>
-                <w:sz w:val="20"/>
-                <w:szCs w:val="20"/>
-                <w:lang w:val="es-ES"/>
-              </w:rPr>
-              <w:t>not</w:t>
-            </w:r>
-            <w:proofErr w:type="spellEnd"/>
-            <w:r>
-              <w:rPr>
-                <w:rFonts w:ascii="Arial" w:hAnsi="Arial" w:cs="Arial"/>
-                <w:sz w:val="20"/>
-                <w:szCs w:val="20"/>
-                <w:lang w:val="es-ES"/>
-              </w:rPr>
-              <w:t xml:space="preserve"> </w:t>
-            </w:r>
-            <w:proofErr w:type="spellStart"/>
-            <w:r>
-              <w:rPr>
-                <w:rFonts w:ascii="Arial" w:hAnsi="Arial" w:cs="Arial"/>
-                <w:sz w:val="20"/>
-                <w:szCs w:val="20"/>
-                <w:lang w:val="es-ES"/>
-              </w:rPr>
-              <w:t>going</w:t>
-            </w:r>
-            <w:proofErr w:type="spellEnd"/>
-            <w:r>
-              <w:rPr>
-                <w:rFonts w:ascii="Arial" w:hAnsi="Arial" w:cs="Arial"/>
-                <w:sz w:val="20"/>
-                <w:szCs w:val="20"/>
-                <w:lang w:val="es-ES"/>
-              </w:rPr>
-              <w:t xml:space="preserve"> </w:t>
-            </w:r>
-            <w:proofErr w:type="spellStart"/>
-            <w:r>
-              <w:rPr>
-                <w:rFonts w:ascii="Arial" w:hAnsi="Arial" w:cs="Arial"/>
-                <w:sz w:val="20"/>
-                <w:szCs w:val="20"/>
-                <w:lang w:val="es-ES"/>
-              </w:rPr>
-              <w:t>to</w:t>
-            </w:r>
-            <w:proofErr w:type="spellEnd"/>
-            <w:r>
-              <w:rPr>
-                <w:rFonts w:ascii="Arial" w:hAnsi="Arial" w:cs="Arial"/>
-                <w:sz w:val="20"/>
-                <w:szCs w:val="20"/>
-                <w:lang w:val="es-ES"/>
-              </w:rPr>
-              <w:t xml:space="preserve"> use.</w:t>
-            </w:r>
           </w:p>
         </w:tc>
       </w:tr>
@@ -6813,6 +7194,7 @@
           <w:szCs w:val="24"/>
           <w:lang w:val="es-ES"/>
         </w:rPr>
+        <w:lastRenderedPageBreak/>
         <w:t>GLPI</w:t>
       </w:r>
     </w:p>
@@ -6851,7 +7233,7 @@
                 <w:lang w:val="es-ES"/>
               </w:rPr>
               <w:drawing>
-                <wp:inline distT="0" distB="0" distL="0" distR="0" wp14:anchorId="3C15060D" wp14:editId="0FBD6FC7">
+                <wp:inline distT="0" distB="0" distL="0" distR="0" wp14:anchorId="3C15060D" wp14:editId="295352CB">
                   <wp:extent cx="5612130" cy="2756535"/>
                   <wp:effectExtent l="0" t="0" r="7620" b="5715"/>
                   <wp:docPr id="1727605867" name="Imagen 2"/>
@@ -7724,7 +8106,7 @@
                 <w:lang w:val="es-ES"/>
               </w:rPr>
               <w:drawing>
-                <wp:inline distT="0" distB="0" distL="0" distR="0" wp14:anchorId="3E9FA9D5" wp14:editId="558FFBD8">
+                <wp:inline distT="0" distB="0" distL="0" distR="0" wp14:anchorId="3E9FA9D5" wp14:editId="025C486E">
                   <wp:extent cx="5123180" cy="2055571"/>
                   <wp:effectExtent l="0" t="0" r="1270" b="1905"/>
                   <wp:docPr id="1606127445" name="Imagen 19"/>
@@ -8066,6 +8448,43 @@
         </w:tc>
       </w:tr>
     </w:tbl>
+    <w:p>
+      <w:pPr>
+        <w:jc w:val="both"/>
+        <w:rPr>
+          <w:rFonts w:ascii="Arial" w:hAnsi="Arial" w:cs="Arial"/>
+          <w:b/>
+          <w:bCs/>
+          <w:sz w:val="24"/>
+          <w:szCs w:val="24"/>
+          <w:lang w:val="es-ES"/>
+        </w:rPr>
+      </w:pPr>
+    </w:p>
+    <w:p>
+      <w:pPr>
+        <w:rPr>
+          <w:rFonts w:ascii="Arial" w:hAnsi="Arial" w:cs="Arial"/>
+          <w:b/>
+          <w:bCs/>
+          <w:sz w:val="24"/>
+          <w:szCs w:val="24"/>
+          <w:lang w:val="es-ES"/>
+        </w:rPr>
+      </w:pPr>
+      <w:r>
+        <w:rPr>
+          <w:rFonts w:ascii="Arial" w:hAnsi="Arial" w:cs="Arial"/>
+          <w:b/>
+          <w:bCs/>
+          <w:sz w:val="24"/>
+          <w:szCs w:val="24"/>
+          <w:lang w:val="es-ES"/>
+        </w:rPr>
+        <w:lastRenderedPageBreak/>
+        <w:br w:type="page"/>
+      </w:r>
+    </w:p>
     <w:p>
       <w:pPr>
         <w:jc w:val="both"/>
@@ -14850,7 +15269,7 @@
                 <w:lang w:val="es-ES"/>
               </w:rPr>
               <w:drawing>
-                <wp:inline distT="0" distB="0" distL="0" distR="0" wp14:anchorId="34DE6442" wp14:editId="681A5732">
+                <wp:inline distT="0" distB="0" distL="0" distR="0" wp14:anchorId="34DE6442" wp14:editId="3A058F6E">
                   <wp:extent cx="5452280" cy="784097"/>
                   <wp:effectExtent l="0" t="0" r="0" b="0"/>
                   <wp:docPr id="287670405" name="Imagen 7"/>
@@ -21460,8 +21879,19 @@
               <w:szCs w:val="16"/>
               <w:lang w:val="es-ES"/>
             </w:rPr>
-            <w:t xml:space="preserve"> Maravento</w:t>
+            <w:t xml:space="preserve"> </w:t>
           </w:r>
+          <w:proofErr w:type="spellStart"/>
+          <w:r>
+            <w:rPr>
+              <w:rFonts w:ascii="Arial" w:hAnsi="Arial" w:cs="Arial"/>
+              <w:sz w:val="16"/>
+              <w:szCs w:val="16"/>
+              <w:lang w:val="es-ES"/>
+            </w:rPr>
+            <w:t>Maravento</w:t>
+          </w:r>
+          <w:proofErr w:type="spellEnd"/>
           <w:r>
             <w:rPr>
               <w:rFonts w:ascii="Arial" w:hAnsi="Arial" w:cs="Arial"/>
